--- a/Bsef15m014.docx
+++ b/Bsef15m014.docx
@@ -10,503 +10,294 @@
           <w:szCs w:val="32"/>
         </w:rPr>
       </w:pPr>
+      <w:r>
+        <w:rPr>
+          <w:rFonts w:ascii="Times New Roman" w:hAnsi="Times New Roman" w:cs="Times New Roman"/>
+          <w:sz w:val="32"/>
+          <w:szCs w:val="32"/>
+        </w:rPr>
+        <w:t>Ans1: internal</w:t>
+      </w:r>
+    </w:p>
+    <w:p>
+      <w:pPr>
+        <w:rPr>
+          <w:rFonts w:ascii="Times New Roman" w:hAnsi="Times New Roman" w:cs="Times New Roman"/>
+          <w:sz w:val="32"/>
+          <w:szCs w:val="32"/>
+        </w:rPr>
+      </w:pPr>
+    </w:p>
+    <w:p>
+      <w:pPr>
+        <w:rPr>
+          <w:rFonts w:ascii="Times New Roman" w:hAnsi="Times New Roman" w:cs="Times New Roman"/>
+          <w:sz w:val="32"/>
+          <w:szCs w:val="32"/>
+        </w:rPr>
+      </w:pPr>
+      <w:r>
+        <w:rPr>
+          <w:rFonts w:ascii="Times New Roman" w:hAnsi="Times New Roman" w:cs="Times New Roman"/>
+          <w:sz w:val="32"/>
+          <w:szCs w:val="32"/>
+        </w:rPr>
+        <w:t>Ans2: ExecuteQuery, ExecuteScalar, ExecuteReader, Dispose</w:t>
+      </w:r>
+    </w:p>
+    <w:p>
+      <w:pPr>
+        <w:rPr>
+          <w:rFonts w:ascii="Times New Roman" w:hAnsi="Times New Roman" w:cs="Times New Roman"/>
+          <w:sz w:val="32"/>
+          <w:szCs w:val="32"/>
+        </w:rPr>
+      </w:pPr>
+    </w:p>
+    <w:p>
+      <w:pPr>
+        <w:rPr>
+          <w:rFonts w:ascii="Times New Roman" w:hAnsi="Times New Roman" w:cs="Times New Roman"/>
+          <w:sz w:val="32"/>
+          <w:szCs w:val="32"/>
+        </w:rPr>
+      </w:pPr>
+      <w:r>
+        <w:rPr>
+          <w:rFonts w:ascii="Times New Roman" w:hAnsi="Times New Roman" w:cs="Times New Roman"/>
+          <w:sz w:val="32"/>
+          <w:szCs w:val="32"/>
+        </w:rPr>
+        <w:t>Ans3: Session Manager class is used for session management i.e allocating sessions, storing session data , validations and removing sessions.</w:t>
+      </w:r>
+    </w:p>
+    <w:p>
+      <w:pPr>
+        <w:rPr>
+          <w:rFonts w:ascii="Times New Roman" w:hAnsi="Times New Roman" w:cs="Times New Roman"/>
+          <w:sz w:val="32"/>
+          <w:szCs w:val="32"/>
+        </w:rPr>
+      </w:pPr>
+    </w:p>
+    <w:p>
+      <w:pPr>
+        <w:rPr>
+          <w:rFonts w:ascii="Times New Roman" w:hAnsi="Times New Roman" w:cs="Times New Roman"/>
+          <w:sz w:val="32"/>
+          <w:szCs w:val="32"/>
+        </w:rPr>
+      </w:pPr>
+      <w:r>
+        <w:rPr>
+          <w:rFonts w:ascii="Times New Roman" w:hAnsi="Times New Roman" w:cs="Times New Roman"/>
+          <w:sz w:val="32"/>
+          <w:szCs w:val="32"/>
+        </w:rPr>
+        <w:t>Ans4: UserBO,ProductBO,CommentBO</w:t>
+      </w:r>
+    </w:p>
+    <w:p>
+      <w:pPr>
+        <w:rPr>
+          <w:rFonts w:ascii="Times New Roman" w:hAnsi="Times New Roman" w:cs="Times New Roman"/>
+          <w:sz w:val="32"/>
+          <w:szCs w:val="32"/>
+        </w:rPr>
+      </w:pPr>
+    </w:p>
+    <w:p>
+      <w:pPr>
+        <w:rPr>
+          <w:rFonts w:ascii="Times New Roman" w:hAnsi="Times New Roman" w:cs="Times New Roman"/>
+          <w:sz w:val="32"/>
+          <w:szCs w:val="32"/>
+        </w:rPr>
+      </w:pPr>
+      <w:r>
+        <w:rPr>
+          <w:rFonts w:ascii="Times New Roman" w:hAnsi="Times New Roman" w:cs="Times New Roman"/>
+          <w:sz w:val="32"/>
+          <w:szCs w:val="32"/>
+        </w:rPr>
+        <w:t>Ans5: GetUrlToRedirect is a function that validates user existence, if user exist it checks whether it is admin or non admin.</w:t>
+      </w:r>
+    </w:p>
+    <w:p>
+      <w:pPr>
+        <w:rPr>
+          <w:rFonts w:ascii="Times New Roman" w:hAnsi="Times New Roman" w:cs="Times New Roman"/>
+          <w:sz w:val="32"/>
+          <w:szCs w:val="32"/>
+        </w:rPr>
+      </w:pPr>
+      <w:r>
+        <w:rPr>
+          <w:rFonts w:ascii="Times New Roman" w:hAnsi="Times New Roman" w:cs="Times New Roman"/>
+          <w:sz w:val="32"/>
+          <w:szCs w:val="32"/>
+        </w:rPr>
+        <w:t>In case of admin it returns null and in case of non admin it redirects to NormalUser with authorization error.</w:t>
+      </w:r>
+    </w:p>
+    <w:p>
+      <w:pPr>
+        <w:rPr>
+          <w:rFonts w:ascii="Times New Roman" w:hAnsi="Times New Roman" w:cs="Times New Roman"/>
+          <w:sz w:val="32"/>
+          <w:szCs w:val="32"/>
+        </w:rPr>
+      </w:pPr>
+      <w:r>
+        <w:rPr>
+          <w:rFonts w:ascii="Times New Roman" w:hAnsi="Times New Roman" w:cs="Times New Roman"/>
+          <w:sz w:val="32"/>
+          <w:szCs w:val="32"/>
+        </w:rPr>
+        <w:t>In case if user doesnot exist it redirects to Login Screen with authorization error.</w:t>
+      </w:r>
+    </w:p>
+    <w:p>
+      <w:pPr>
+        <w:rPr>
+          <w:rFonts w:ascii="Times New Roman" w:hAnsi="Times New Roman" w:cs="Times New Roman"/>
+          <w:sz w:val="32"/>
+          <w:szCs w:val="32"/>
+        </w:rPr>
+      </w:pPr>
+    </w:p>
+    <w:p>
+      <w:pPr>
+        <w:rPr>
+          <w:rFonts w:ascii="Times New Roman" w:hAnsi="Times New Roman" w:cs="Times New Roman"/>
+          <w:sz w:val="32"/>
+          <w:szCs w:val="32"/>
+        </w:rPr>
+      </w:pPr>
+      <w:r>
+        <w:rPr>
+          <w:rFonts w:ascii="Times New Roman" w:hAnsi="Times New Roman" w:cs="Times New Roman"/>
+          <w:sz w:val="32"/>
+          <w:szCs w:val="32"/>
+        </w:rPr>
+        <w:t xml:space="preserve">Ans6: It is used to get product id through jquery from edit button of corresponding product that contains product id as an attribute. </w:t>
+      </w:r>
+    </w:p>
+    <w:p>
+      <w:pPr>
+        <w:rPr>
+          <w:rFonts w:ascii="Times New Roman" w:hAnsi="Times New Roman" w:cs="Times New Roman"/>
+          <w:sz w:val="32"/>
+          <w:szCs w:val="32"/>
+        </w:rPr>
+      </w:pPr>
+      <w:r>
+        <w:rPr>
+          <w:rFonts w:ascii="Times New Roman" w:hAnsi="Times New Roman" w:cs="Times New Roman"/>
+          <w:sz w:val="32"/>
+          <w:szCs w:val="32"/>
+        </w:rPr>
+        <w:t>This product id will be use to get corresponding product object and show it in edit mode.</w:t>
+      </w:r>
+    </w:p>
+    <w:p>
+      <w:pPr>
+        <w:rPr>
+          <w:rFonts w:ascii="Times New Roman" w:hAnsi="Times New Roman" w:cs="Times New Roman"/>
+          <w:sz w:val="32"/>
+          <w:szCs w:val="32"/>
+        </w:rPr>
+      </w:pPr>
+    </w:p>
+    <w:p>
+      <w:pPr>
+        <w:rPr>
+          <w:rFonts w:ascii="Times New Roman" w:hAnsi="Times New Roman" w:cs="Times New Roman"/>
+          <w:sz w:val="32"/>
+          <w:szCs w:val="32"/>
+        </w:rPr>
+      </w:pPr>
+      <w:r>
+        <w:rPr>
+          <w:rFonts w:ascii="Times New Roman" w:hAnsi="Times New Roman" w:cs="Times New Roman"/>
+          <w:sz w:val="32"/>
+          <w:szCs w:val="32"/>
+        </w:rPr>
+        <w:t>Ans7: It checks if it gets PictureName in Model then show the image with that name otherwise don't show image.</w:t>
+      </w:r>
+    </w:p>
+    <w:p>
+      <w:pPr>
+        <w:rPr>
+          <w:rFonts w:ascii="Times New Roman" w:hAnsi="Times New Roman" w:cs="Times New Roman"/>
+          <w:sz w:val="32"/>
+          <w:szCs w:val="32"/>
+        </w:rPr>
+      </w:pPr>
+    </w:p>
+    <w:p>
+      <w:pPr>
+        <w:rPr>
+          <w:rFonts w:ascii="Times New Roman" w:hAnsi="Times New Roman" w:cs="Times New Roman"/>
+          <w:sz w:val="32"/>
+          <w:szCs w:val="32"/>
+        </w:rPr>
+      </w:pPr>
+      <w:r>
+        <w:rPr>
+          <w:rFonts w:ascii="Times New Roman" w:hAnsi="Times New Roman" w:cs="Times New Roman"/>
+          <w:sz w:val="32"/>
+          <w:szCs w:val="32"/>
+        </w:rPr>
+        <w:lastRenderedPageBreak/>
+        <w:t>Ans8: No.</w:t>
+      </w:r>
+    </w:p>
+    <w:p>
+      <w:pPr>
+        <w:rPr>
+          <w:rFonts w:ascii="Times New Roman" w:hAnsi="Times New Roman" w:cs="Times New Roman"/>
+          <w:sz w:val="32"/>
+          <w:szCs w:val="32"/>
+        </w:rPr>
+      </w:pPr>
+    </w:p>
+    <w:p>
+      <w:pPr>
+        <w:rPr>
+          <w:rFonts w:ascii="Times New Roman" w:hAnsi="Times New Roman" w:cs="Times New Roman"/>
+          <w:sz w:val="32"/>
+          <w:szCs w:val="32"/>
+        </w:rPr>
+      </w:pPr>
+      <w:r>
+        <w:rPr>
+          <w:rFonts w:ascii="Times New Roman" w:hAnsi="Times New Roman" w:cs="Times New Roman"/>
+          <w:sz w:val="32"/>
+          <w:szCs w:val="32"/>
+        </w:rPr>
+        <w:t>Ans9: Temp data is used to pass data in case of redirections.</w:t>
+      </w:r>
+    </w:p>
+    <w:p>
+      <w:pPr>
+        <w:rPr>
+          <w:rFonts w:ascii="Times New Roman" w:hAnsi="Times New Roman" w:cs="Times New Roman"/>
+          <w:sz w:val="32"/>
+          <w:szCs w:val="32"/>
+        </w:rPr>
+      </w:pPr>
+    </w:p>
+    <w:p>
+      <w:pPr>
+        <w:rPr>
+          <w:rFonts w:ascii="Times New Roman" w:hAnsi="Times New Roman" w:cs="Times New Roman"/>
+          <w:sz w:val="32"/>
+          <w:szCs w:val="32"/>
+        </w:rPr>
+      </w:pPr>
       <w:bookmarkStart w:id="0" w:name="_GoBack"/>
       <w:bookmarkEnd w:id="0"/>
-      <w:r>
-        <w:rPr>
-          <w:rFonts w:ascii="Times New Roman" w:hAnsi="Times New Roman" w:cs="Times New Roman"/>
-          <w:sz w:val="32"/>
-          <w:szCs w:val="32"/>
-        </w:rPr>
-        <w:t>Ans1: internal</w:t>
-      </w:r>
-    </w:p>
-    <w:p>
-      <w:pPr>
-        <w:rPr>
-          <w:rFonts w:ascii="Times New Roman" w:hAnsi="Times New Roman" w:cs="Times New Roman"/>
-          <w:sz w:val="32"/>
-          <w:szCs w:val="32"/>
-        </w:rPr>
-      </w:pPr>
-    </w:p>
-    <w:p>
-      <w:pPr>
-        <w:rPr>
-          <w:rFonts w:ascii="Times New Roman" w:hAnsi="Times New Roman" w:cs="Times New Roman"/>
-          <w:sz w:val="32"/>
-          <w:szCs w:val="32"/>
-        </w:rPr>
-      </w:pPr>
-      <w:r>
-        <w:rPr>
-          <w:rFonts w:ascii="Times New Roman" w:hAnsi="Times New Roman" w:cs="Times New Roman"/>
-          <w:sz w:val="32"/>
-          <w:szCs w:val="32"/>
-        </w:rPr>
-        <w:t xml:space="preserve">Ans2: </w:t>
-      </w:r>
-      <w:proofErr w:type="spellStart"/>
-      <w:r>
-        <w:rPr>
-          <w:rFonts w:ascii="Times New Roman" w:hAnsi="Times New Roman" w:cs="Times New Roman"/>
-          <w:sz w:val="32"/>
-          <w:szCs w:val="32"/>
-        </w:rPr>
-        <w:t>ExecuteQuery</w:t>
-      </w:r>
-      <w:proofErr w:type="spellEnd"/>
-      <w:r>
-        <w:rPr>
-          <w:rFonts w:ascii="Times New Roman" w:hAnsi="Times New Roman" w:cs="Times New Roman"/>
-          <w:sz w:val="32"/>
-          <w:szCs w:val="32"/>
-        </w:rPr>
-        <w:t xml:space="preserve">, </w:t>
-      </w:r>
-      <w:proofErr w:type="spellStart"/>
-      <w:r>
-        <w:rPr>
-          <w:rFonts w:ascii="Times New Roman" w:hAnsi="Times New Roman" w:cs="Times New Roman"/>
-          <w:sz w:val="32"/>
-          <w:szCs w:val="32"/>
-        </w:rPr>
-        <w:t>ExecuteScalar</w:t>
-      </w:r>
-      <w:proofErr w:type="spellEnd"/>
-      <w:r>
-        <w:rPr>
-          <w:rFonts w:ascii="Times New Roman" w:hAnsi="Times New Roman" w:cs="Times New Roman"/>
-          <w:sz w:val="32"/>
-          <w:szCs w:val="32"/>
-        </w:rPr>
-        <w:t xml:space="preserve">, </w:t>
-      </w:r>
-      <w:proofErr w:type="spellStart"/>
-      <w:r>
-        <w:rPr>
-          <w:rFonts w:ascii="Times New Roman" w:hAnsi="Times New Roman" w:cs="Times New Roman"/>
-          <w:sz w:val="32"/>
-          <w:szCs w:val="32"/>
-        </w:rPr>
-        <w:t>ExecuteReader</w:t>
-      </w:r>
-      <w:proofErr w:type="spellEnd"/>
-      <w:r>
-        <w:rPr>
-          <w:rFonts w:ascii="Times New Roman" w:hAnsi="Times New Roman" w:cs="Times New Roman"/>
-          <w:sz w:val="32"/>
-          <w:szCs w:val="32"/>
-        </w:rPr>
-        <w:t>, Dispose</w:t>
-      </w:r>
-    </w:p>
-    <w:p>
-      <w:pPr>
-        <w:rPr>
-          <w:rFonts w:ascii="Times New Roman" w:hAnsi="Times New Roman" w:cs="Times New Roman"/>
-          <w:sz w:val="32"/>
-          <w:szCs w:val="32"/>
-        </w:rPr>
-      </w:pPr>
-    </w:p>
-    <w:p>
-      <w:pPr>
-        <w:rPr>
-          <w:rFonts w:ascii="Times New Roman" w:hAnsi="Times New Roman" w:cs="Times New Roman"/>
-          <w:sz w:val="32"/>
-          <w:szCs w:val="32"/>
-        </w:rPr>
-      </w:pPr>
-      <w:r>
-        <w:rPr>
-          <w:rFonts w:ascii="Times New Roman" w:hAnsi="Times New Roman" w:cs="Times New Roman"/>
-          <w:sz w:val="32"/>
-          <w:szCs w:val="32"/>
-        </w:rPr>
-        <w:t xml:space="preserve">Ans3: Session Manager class is used for session management </w:t>
-      </w:r>
-      <w:proofErr w:type="spellStart"/>
-      <w:r>
-        <w:rPr>
-          <w:rFonts w:ascii="Times New Roman" w:hAnsi="Times New Roman" w:cs="Times New Roman"/>
-          <w:sz w:val="32"/>
-          <w:szCs w:val="32"/>
-        </w:rPr>
-        <w:t>i.e</w:t>
-      </w:r>
-      <w:proofErr w:type="spellEnd"/>
-      <w:r>
-        <w:rPr>
-          <w:rFonts w:ascii="Times New Roman" w:hAnsi="Times New Roman" w:cs="Times New Roman"/>
-          <w:sz w:val="32"/>
-          <w:szCs w:val="32"/>
-        </w:rPr>
-        <w:t xml:space="preserve"> allocating sessions, storing session </w:t>
-      </w:r>
-      <w:proofErr w:type="gramStart"/>
-      <w:r>
-        <w:rPr>
-          <w:rFonts w:ascii="Times New Roman" w:hAnsi="Times New Roman" w:cs="Times New Roman"/>
-          <w:sz w:val="32"/>
-          <w:szCs w:val="32"/>
-        </w:rPr>
-        <w:t>data ,</w:t>
-      </w:r>
-      <w:proofErr w:type="gramEnd"/>
-      <w:r>
-        <w:rPr>
-          <w:rFonts w:ascii="Times New Roman" w:hAnsi="Times New Roman" w:cs="Times New Roman"/>
-          <w:sz w:val="32"/>
-          <w:szCs w:val="32"/>
-        </w:rPr>
-        <w:t xml:space="preserve"> validations and removing sessions.</w:t>
-      </w:r>
-    </w:p>
-    <w:p>
-      <w:pPr>
-        <w:rPr>
-          <w:rFonts w:ascii="Times New Roman" w:hAnsi="Times New Roman" w:cs="Times New Roman"/>
-          <w:sz w:val="32"/>
-          <w:szCs w:val="32"/>
-        </w:rPr>
-      </w:pPr>
-    </w:p>
-    <w:p>
-      <w:pPr>
-        <w:rPr>
-          <w:rFonts w:ascii="Times New Roman" w:hAnsi="Times New Roman" w:cs="Times New Roman"/>
-          <w:sz w:val="32"/>
-          <w:szCs w:val="32"/>
-        </w:rPr>
-      </w:pPr>
-      <w:r>
-        <w:rPr>
-          <w:rFonts w:ascii="Times New Roman" w:hAnsi="Times New Roman" w:cs="Times New Roman"/>
-          <w:sz w:val="32"/>
-          <w:szCs w:val="32"/>
-        </w:rPr>
-        <w:t xml:space="preserve">Ans4: </w:t>
-      </w:r>
-      <w:proofErr w:type="spellStart"/>
-      <w:r>
-        <w:rPr>
-          <w:rFonts w:ascii="Times New Roman" w:hAnsi="Times New Roman" w:cs="Times New Roman"/>
-          <w:sz w:val="32"/>
-          <w:szCs w:val="32"/>
-        </w:rPr>
-        <w:t>UserBO</w:t>
-      </w:r>
-      <w:proofErr w:type="gramStart"/>
-      <w:r>
-        <w:rPr>
-          <w:rFonts w:ascii="Times New Roman" w:hAnsi="Times New Roman" w:cs="Times New Roman"/>
-          <w:sz w:val="32"/>
-          <w:szCs w:val="32"/>
-        </w:rPr>
-        <w:t>,ProductBO,CommentBO</w:t>
-      </w:r>
-      <w:proofErr w:type="spellEnd"/>
-      <w:proofErr w:type="gramEnd"/>
-    </w:p>
-    <w:p>
-      <w:pPr>
-        <w:rPr>
-          <w:rFonts w:ascii="Times New Roman" w:hAnsi="Times New Roman" w:cs="Times New Roman"/>
-          <w:sz w:val="32"/>
-          <w:szCs w:val="32"/>
-        </w:rPr>
-      </w:pPr>
-    </w:p>
-    <w:p>
-      <w:pPr>
-        <w:rPr>
-          <w:rFonts w:ascii="Times New Roman" w:hAnsi="Times New Roman" w:cs="Times New Roman"/>
-          <w:sz w:val="32"/>
-          <w:szCs w:val="32"/>
-        </w:rPr>
-      </w:pPr>
-      <w:r>
-        <w:rPr>
-          <w:rFonts w:ascii="Times New Roman" w:hAnsi="Times New Roman" w:cs="Times New Roman"/>
-          <w:sz w:val="32"/>
-          <w:szCs w:val="32"/>
-        </w:rPr>
-        <w:t xml:space="preserve">Ans5: </w:t>
-      </w:r>
-      <w:proofErr w:type="spellStart"/>
-      <w:r>
-        <w:rPr>
-          <w:rFonts w:ascii="Times New Roman" w:hAnsi="Times New Roman" w:cs="Times New Roman"/>
-          <w:sz w:val="32"/>
-          <w:szCs w:val="32"/>
-        </w:rPr>
-        <w:t>GetUrlToRedirect</w:t>
-      </w:r>
-      <w:proofErr w:type="spellEnd"/>
-      <w:r>
-        <w:rPr>
-          <w:rFonts w:ascii="Times New Roman" w:hAnsi="Times New Roman" w:cs="Times New Roman"/>
-          <w:sz w:val="32"/>
-          <w:szCs w:val="32"/>
-        </w:rPr>
-        <w:t xml:space="preserve"> is a function that validates user existence, if user exist it checks whether it is admin or non admin.</w:t>
-      </w:r>
-    </w:p>
-    <w:p>
-      <w:pPr>
-        <w:rPr>
-          <w:rFonts w:ascii="Times New Roman" w:hAnsi="Times New Roman" w:cs="Times New Roman"/>
-          <w:sz w:val="32"/>
-          <w:szCs w:val="32"/>
-        </w:rPr>
-      </w:pPr>
-      <w:r>
-        <w:rPr>
-          <w:rFonts w:ascii="Times New Roman" w:hAnsi="Times New Roman" w:cs="Times New Roman"/>
-          <w:sz w:val="32"/>
-          <w:szCs w:val="32"/>
-        </w:rPr>
-        <w:t xml:space="preserve">In case of admin it returns null and in case of non admin it redirects to </w:t>
-      </w:r>
-      <w:proofErr w:type="spellStart"/>
-      <w:r>
-        <w:rPr>
-          <w:rFonts w:ascii="Times New Roman" w:hAnsi="Times New Roman" w:cs="Times New Roman"/>
-          <w:sz w:val="32"/>
-          <w:szCs w:val="32"/>
-        </w:rPr>
-        <w:t>NormalUser</w:t>
-      </w:r>
-      <w:proofErr w:type="spellEnd"/>
-      <w:r>
-        <w:rPr>
-          <w:rFonts w:ascii="Times New Roman" w:hAnsi="Times New Roman" w:cs="Times New Roman"/>
-          <w:sz w:val="32"/>
-          <w:szCs w:val="32"/>
-        </w:rPr>
-        <w:t xml:space="preserve"> with authorization error.</w:t>
-      </w:r>
-    </w:p>
-    <w:p>
-      <w:pPr>
-        <w:rPr>
-          <w:rFonts w:ascii="Times New Roman" w:hAnsi="Times New Roman" w:cs="Times New Roman"/>
-          <w:sz w:val="32"/>
-          <w:szCs w:val="32"/>
-        </w:rPr>
-      </w:pPr>
-      <w:r>
-        <w:rPr>
-          <w:rFonts w:ascii="Times New Roman" w:hAnsi="Times New Roman" w:cs="Times New Roman"/>
-          <w:sz w:val="32"/>
-          <w:szCs w:val="32"/>
-        </w:rPr>
-        <w:t xml:space="preserve">In case if user </w:t>
-      </w:r>
-      <w:proofErr w:type="spellStart"/>
-      <w:r>
-        <w:rPr>
-          <w:rFonts w:ascii="Times New Roman" w:hAnsi="Times New Roman" w:cs="Times New Roman"/>
-          <w:sz w:val="32"/>
-          <w:szCs w:val="32"/>
-        </w:rPr>
-        <w:t>doesnot</w:t>
-      </w:r>
-      <w:proofErr w:type="spellEnd"/>
-      <w:r>
-        <w:rPr>
-          <w:rFonts w:ascii="Times New Roman" w:hAnsi="Times New Roman" w:cs="Times New Roman"/>
-          <w:sz w:val="32"/>
-          <w:szCs w:val="32"/>
-        </w:rPr>
-        <w:t xml:space="preserve"> exist it redirects to Login Screen with authorization error.</w:t>
-      </w:r>
-    </w:p>
-    <w:p>
-      <w:pPr>
-        <w:rPr>
-          <w:rFonts w:ascii="Times New Roman" w:hAnsi="Times New Roman" w:cs="Times New Roman"/>
-          <w:sz w:val="32"/>
-          <w:szCs w:val="32"/>
-        </w:rPr>
-      </w:pPr>
-    </w:p>
-    <w:p>
-      <w:pPr>
-        <w:rPr>
-          <w:rFonts w:ascii="Times New Roman" w:hAnsi="Times New Roman" w:cs="Times New Roman"/>
-          <w:sz w:val="32"/>
-          <w:szCs w:val="32"/>
-        </w:rPr>
-      </w:pPr>
-      <w:r>
-        <w:rPr>
-          <w:rFonts w:ascii="Times New Roman" w:hAnsi="Times New Roman" w:cs="Times New Roman"/>
-          <w:sz w:val="32"/>
-          <w:szCs w:val="32"/>
-        </w:rPr>
-        <w:t xml:space="preserve">Ans6: It is used to get product id through </w:t>
-      </w:r>
-      <w:proofErr w:type="spellStart"/>
-      <w:r>
-        <w:rPr>
-          <w:rFonts w:ascii="Times New Roman" w:hAnsi="Times New Roman" w:cs="Times New Roman"/>
-          <w:sz w:val="32"/>
-          <w:szCs w:val="32"/>
-        </w:rPr>
-        <w:t>jquery</w:t>
-      </w:r>
-      <w:proofErr w:type="spellEnd"/>
-      <w:r>
-        <w:rPr>
-          <w:rFonts w:ascii="Times New Roman" w:hAnsi="Times New Roman" w:cs="Times New Roman"/>
-          <w:sz w:val="32"/>
-          <w:szCs w:val="32"/>
-        </w:rPr>
-        <w:t xml:space="preserve"> from edit button of corresponding product that contains product id as an attribute. </w:t>
-      </w:r>
-    </w:p>
-    <w:p>
-      <w:pPr>
-        <w:rPr>
-          <w:rFonts w:ascii="Times New Roman" w:hAnsi="Times New Roman" w:cs="Times New Roman"/>
-          <w:sz w:val="32"/>
-          <w:szCs w:val="32"/>
-        </w:rPr>
-      </w:pPr>
-      <w:r>
-        <w:rPr>
-          <w:rFonts w:ascii="Times New Roman" w:hAnsi="Times New Roman" w:cs="Times New Roman"/>
-          <w:sz w:val="32"/>
-          <w:szCs w:val="32"/>
-        </w:rPr>
-        <w:t xml:space="preserve">This product id will be </w:t>
-      </w:r>
-      <w:proofErr w:type="spellStart"/>
-      <w:r>
-        <w:rPr>
-          <w:rFonts w:ascii="Times New Roman" w:hAnsi="Times New Roman" w:cs="Times New Roman"/>
-          <w:sz w:val="32"/>
-          <w:szCs w:val="32"/>
-        </w:rPr>
-        <w:t>use</w:t>
-      </w:r>
-      <w:proofErr w:type="spellEnd"/>
-      <w:r>
-        <w:rPr>
-          <w:rFonts w:ascii="Times New Roman" w:hAnsi="Times New Roman" w:cs="Times New Roman"/>
-          <w:sz w:val="32"/>
-          <w:szCs w:val="32"/>
-        </w:rPr>
-        <w:t xml:space="preserve"> to get corresponding product object and show it in edit mode.</w:t>
-      </w:r>
-    </w:p>
-    <w:p>
-      <w:pPr>
-        <w:rPr>
-          <w:rFonts w:ascii="Times New Roman" w:hAnsi="Times New Roman" w:cs="Times New Roman"/>
-          <w:sz w:val="32"/>
-          <w:szCs w:val="32"/>
-        </w:rPr>
-      </w:pPr>
-    </w:p>
-    <w:p>
-      <w:pPr>
-        <w:rPr>
-          <w:rFonts w:ascii="Times New Roman" w:hAnsi="Times New Roman" w:cs="Times New Roman"/>
-          <w:sz w:val="32"/>
-          <w:szCs w:val="32"/>
-        </w:rPr>
-      </w:pPr>
-      <w:r>
-        <w:rPr>
-          <w:rFonts w:ascii="Times New Roman" w:hAnsi="Times New Roman" w:cs="Times New Roman"/>
-          <w:sz w:val="32"/>
-          <w:szCs w:val="32"/>
-        </w:rPr>
-        <w:t xml:space="preserve">Ans7: It checks if it gets </w:t>
-      </w:r>
-      <w:proofErr w:type="spellStart"/>
-      <w:r>
-        <w:rPr>
-          <w:rFonts w:ascii="Times New Roman" w:hAnsi="Times New Roman" w:cs="Times New Roman"/>
-          <w:sz w:val="32"/>
-          <w:szCs w:val="32"/>
-        </w:rPr>
-        <w:t>PictureName</w:t>
-      </w:r>
-      <w:proofErr w:type="spellEnd"/>
-      <w:r>
-        <w:rPr>
-          <w:rFonts w:ascii="Times New Roman" w:hAnsi="Times New Roman" w:cs="Times New Roman"/>
-          <w:sz w:val="32"/>
-          <w:szCs w:val="32"/>
-        </w:rPr>
-        <w:t xml:space="preserve"> in Model then show the image with that name otherwise don't show image.</w:t>
-      </w:r>
-    </w:p>
-    <w:p>
-      <w:pPr>
-        <w:rPr>
-          <w:rFonts w:ascii="Times New Roman" w:hAnsi="Times New Roman" w:cs="Times New Roman"/>
-          <w:sz w:val="32"/>
-          <w:szCs w:val="32"/>
-        </w:rPr>
-      </w:pPr>
-    </w:p>
-    <w:p>
-      <w:pPr>
-        <w:rPr>
-          <w:rFonts w:ascii="Times New Roman" w:hAnsi="Times New Roman" w:cs="Times New Roman"/>
-          <w:sz w:val="32"/>
-          <w:szCs w:val="32"/>
-        </w:rPr>
-      </w:pPr>
-      <w:r>
-        <w:rPr>
-          <w:rFonts w:ascii="Times New Roman" w:hAnsi="Times New Roman" w:cs="Times New Roman"/>
-          <w:sz w:val="32"/>
-          <w:szCs w:val="32"/>
-        </w:rPr>
-        <w:lastRenderedPageBreak/>
-        <w:t>Ans8: No.</w:t>
-      </w:r>
-    </w:p>
-    <w:p>
-      <w:pPr>
-        <w:rPr>
-          <w:rFonts w:ascii="Times New Roman" w:hAnsi="Times New Roman" w:cs="Times New Roman"/>
-          <w:sz w:val="32"/>
-          <w:szCs w:val="32"/>
-        </w:rPr>
-      </w:pPr>
-    </w:p>
-    <w:p>
-      <w:pPr>
-        <w:rPr>
-          <w:rFonts w:ascii="Times New Roman" w:hAnsi="Times New Roman" w:cs="Times New Roman"/>
-          <w:sz w:val="32"/>
-          <w:szCs w:val="32"/>
-        </w:rPr>
-      </w:pPr>
-      <w:r>
-        <w:rPr>
-          <w:rFonts w:ascii="Times New Roman" w:hAnsi="Times New Roman" w:cs="Times New Roman"/>
-          <w:sz w:val="32"/>
-          <w:szCs w:val="32"/>
-        </w:rPr>
-        <w:t>Ans9: Temp data is used to pass data in case of redirections.</w:t>
-      </w:r>
-    </w:p>
-    <w:p>
-      <w:pPr>
-        <w:rPr>
-          <w:rFonts w:ascii="Times New Roman" w:hAnsi="Times New Roman" w:cs="Times New Roman"/>
-          <w:sz w:val="32"/>
-          <w:szCs w:val="32"/>
-        </w:rPr>
-      </w:pPr>
     </w:p>
     <w:p>
       <w:pPr>
@@ -524,6 +315,99 @@
         </w:rPr>
         <w:t>Ans10:</w:t>
       </w:r>
+    </w:p>
+    <w:p>
+      <w:pPr>
+        <w:rPr>
+          <w:rFonts w:ascii="Times New Roman" w:hAnsi="Times New Roman" w:cs="Times New Roman"/>
+          <w:sz w:val="32"/>
+          <w:szCs w:val="32"/>
+        </w:rPr>
+      </w:pPr>
+      <w:r>
+        <w:rPr>
+          <w:rFonts w:ascii="Times New Roman" w:hAnsi="Times New Roman" w:cs="Times New Roman"/>
+          <w:sz w:val="32"/>
+          <w:szCs w:val="32"/>
+        </w:rPr>
+        <w:t>Edit button on records in products-ajax is not working.</w:t>
+      </w:r>
+    </w:p>
+    <w:p>
+      <w:pPr>
+        <w:rPr>
+          <w:rFonts w:ascii="Times New Roman" w:hAnsi="Times New Roman" w:cs="Times New Roman"/>
+          <w:sz w:val="32"/>
+          <w:szCs w:val="32"/>
+        </w:rPr>
+      </w:pPr>
+      <w:r>
+        <w:rPr>
+          <w:rFonts w:ascii="Times New Roman" w:hAnsi="Times New Roman" w:cs="Times New Roman"/>
+          <w:sz w:val="32"/>
+          <w:szCs w:val="32"/>
+        </w:rPr>
+        <w:t>Comments are not working</w:t>
+      </w:r>
+      <w:r>
+        <w:rPr>
+          <w:rFonts w:ascii="Times New Roman" w:hAnsi="Times New Roman" w:cs="Times New Roman"/>
+          <w:sz w:val="32"/>
+          <w:szCs w:val="32"/>
+        </w:rPr>
+        <w:t xml:space="preserve"> in show all</w:t>
+      </w:r>
+      <w:r>
+        <w:rPr>
+          <w:rFonts w:ascii="Times New Roman" w:hAnsi="Times New Roman" w:cs="Times New Roman"/>
+          <w:sz w:val="32"/>
+          <w:szCs w:val="32"/>
+        </w:rPr>
+        <w:t>.</w:t>
+      </w:r>
+    </w:p>
+    <w:p>
+      <w:pPr>
+        <w:rPr>
+          <w:rFonts w:ascii="Times New Roman" w:hAnsi="Times New Roman" w:cs="Times New Roman"/>
+          <w:sz w:val="32"/>
+          <w:szCs w:val="32"/>
+        </w:rPr>
+      </w:pPr>
+      <w:r>
+        <w:rPr>
+          <w:rFonts w:ascii="Times New Roman" w:hAnsi="Times New Roman" w:cs="Times New Roman"/>
+          <w:sz w:val="32"/>
+          <w:szCs w:val="32"/>
+        </w:rPr>
+        <w:t>Records are adding in normal user through products-ajax.</w:t>
+      </w:r>
+    </w:p>
+    <w:p>
+      <w:pPr>
+        <w:rPr>
+          <w:rFonts w:ascii="Times New Roman" w:hAnsi="Times New Roman" w:cs="Times New Roman"/>
+          <w:sz w:val="32"/>
+          <w:szCs w:val="32"/>
+        </w:rPr>
+      </w:pPr>
+      <w:r>
+        <w:rPr>
+          <w:rFonts w:ascii="Times New Roman" w:hAnsi="Times New Roman" w:cs="Times New Roman"/>
+          <w:sz w:val="32"/>
+          <w:szCs w:val="32"/>
+        </w:rPr>
+        <w:t>Comments are not entering in records added in normal user through products-ajax .</w:t>
+      </w:r>
+    </w:p>
+    <w:p>
+      <w:pPr>
+        <w:rPr>
+          <w:rFonts w:ascii="Times New Roman" w:hAnsi="Times New Roman" w:cs="Times New Roman"/>
+          <w:sz w:val="32"/>
+          <w:szCs w:val="32"/>
+        </w:rPr>
+      </w:pPr>
     </w:p>
     <w:sectPr>
       <w:pgSz w:w="11906" w:h="16838"/>

--- a/Bsef15m014.docx
+++ b/Bsef15m014.docx
@@ -296,116 +296,334 @@
           <w:szCs w:val="32"/>
         </w:rPr>
       </w:pPr>
+    </w:p>
+    <w:p>
+      <w:pPr>
+        <w:rPr>
+          <w:rFonts w:ascii="Times New Roman" w:hAnsi="Times New Roman" w:cs="Times New Roman"/>
+          <w:sz w:val="32"/>
+          <w:szCs w:val="32"/>
+        </w:rPr>
+      </w:pPr>
+      <w:r>
+        <w:rPr>
+          <w:rFonts w:ascii="Times New Roman" w:hAnsi="Times New Roman" w:cs="Times New Roman"/>
+          <w:sz w:val="32"/>
+          <w:szCs w:val="32"/>
+        </w:rPr>
+        <w:t>Ans10:</w:t>
+      </w:r>
+    </w:p>
+    <w:p>
+      <w:pPr>
+        <w:pStyle w:val="ListParagraph"/>
+        <w:numPr>
+          <w:ilvl w:val="0"/>
+          <w:numId w:val="2"/>
+        </w:numPr>
+        <w:jc w:val="both"/>
+        <w:rPr>
+          <w:rFonts w:ascii="Times New Roman" w:hAnsi="Times New Roman" w:cs="Times New Roman"/>
+          <w:color w:val="000000"/>
+          <w:sz w:val="32"/>
+          <w:szCs w:val="32"/>
+        </w:rPr>
+      </w:pPr>
+      <w:r>
+        <w:rPr>
+          <w:rFonts w:ascii="Times New Roman" w:hAnsi="Times New Roman" w:cs="Times New Roman"/>
+          <w:color w:val="000000"/>
+          <w:sz w:val="32"/>
+          <w:szCs w:val="32"/>
+        </w:rPr>
+        <w:t>Following error occurred when I clicked on Add button in show all page due to missing empty field check:</w:t>
+      </w:r>
+    </w:p>
+    <w:p>
+      <w:pPr>
+        <w:pStyle w:val="ListParagraph"/>
+        <w:numPr>
+          <w:ilvl w:val="1"/>
+          <w:numId w:val="2"/>
+        </w:numPr>
+        <w:jc w:val="both"/>
+        <w:rPr>
+          <w:rFonts w:ascii="Times New Roman" w:hAnsi="Times New Roman" w:cs="Times New Roman"/>
+          <w:color w:val="000000"/>
+          <w:sz w:val="32"/>
+          <w:szCs w:val="32"/>
+        </w:rPr>
+      </w:pPr>
+      <w:r>
+        <w:rPr>
+          <w:rFonts w:ascii="Times New Roman" w:eastAsia="Times New Roman" w:hAnsi="Times New Roman" w:cs="Times New Roman"/>
+          <w:i/>
+          <w:iCs/>
+          <w:color w:val="800000"/>
+          <w:sz w:val="32"/>
+          <w:szCs w:val="32"/>
+        </w:rPr>
+        <w:t>The parameters dictionary contains a null entry for parameter 'ProductID' of non-nullable type 'System.Int32' for method 'System.Web.Mvc.ActionResult Edit2(Int32)' in 'WebPrac.Controllers.ProductController'. An optional parameter must be a reference type, a nullable type, or be declared as an optional parameter.</w:t>
+      </w:r>
+    </w:p>
+    <w:p>
+      <w:pPr>
+        <w:pStyle w:val="ListParagraph"/>
+        <w:numPr>
+          <w:ilvl w:val="0"/>
+          <w:numId w:val="2"/>
+        </w:numPr>
+        <w:jc w:val="both"/>
+        <w:rPr>
+          <w:rFonts w:ascii="Times New Roman" w:hAnsi="Times New Roman" w:cs="Times New Roman"/>
+          <w:sz w:val="32"/>
+          <w:szCs w:val="32"/>
+        </w:rPr>
+      </w:pPr>
+      <w:r>
+        <w:rPr>
+          <w:rFonts w:ascii="Times New Roman" w:hAnsi="Times New Roman" w:cs="Times New Roman"/>
+          <w:sz w:val="32"/>
+          <w:szCs w:val="32"/>
+        </w:rPr>
+        <w:t>Edit button on records in products-ajax is not working.</w:t>
+      </w:r>
+    </w:p>
+    <w:p>
+      <w:pPr>
+        <w:pStyle w:val="ListParagraph"/>
+        <w:numPr>
+          <w:ilvl w:val="0"/>
+          <w:numId w:val="2"/>
+        </w:numPr>
+        <w:jc w:val="both"/>
+        <w:rPr>
+          <w:rFonts w:ascii="Times New Roman" w:hAnsi="Times New Roman" w:cs="Times New Roman"/>
+          <w:sz w:val="32"/>
+          <w:szCs w:val="32"/>
+        </w:rPr>
+      </w:pPr>
+      <w:r>
+        <w:rPr>
+          <w:rFonts w:ascii="Times New Roman" w:hAnsi="Times New Roman" w:cs="Times New Roman"/>
+          <w:sz w:val="32"/>
+          <w:szCs w:val="32"/>
+        </w:rPr>
+        <w:t>Comments are not working</w:t>
+      </w:r>
+      <w:r>
+        <w:rPr>
+          <w:rFonts w:ascii="Times New Roman" w:hAnsi="Times New Roman" w:cs="Times New Roman"/>
+          <w:sz w:val="32"/>
+          <w:szCs w:val="32"/>
+        </w:rPr>
+        <w:t xml:space="preserve"> in show all</w:t>
+      </w:r>
+      <w:r>
+        <w:rPr>
+          <w:rFonts w:ascii="Times New Roman" w:hAnsi="Times New Roman" w:cs="Times New Roman"/>
+          <w:sz w:val="32"/>
+          <w:szCs w:val="32"/>
+        </w:rPr>
+        <w:t>.</w:t>
+      </w:r>
+    </w:p>
+    <w:p>
+      <w:pPr>
+        <w:pStyle w:val="ListParagraph"/>
+        <w:numPr>
+          <w:ilvl w:val="0"/>
+          <w:numId w:val="2"/>
+        </w:numPr>
+        <w:jc w:val="both"/>
+        <w:rPr>
+          <w:rFonts w:ascii="Times New Roman" w:hAnsi="Times New Roman" w:cs="Times New Roman"/>
+          <w:sz w:val="32"/>
+          <w:szCs w:val="32"/>
+        </w:rPr>
+      </w:pPr>
+      <w:r>
+        <w:rPr>
+          <w:rFonts w:ascii="Times New Roman" w:hAnsi="Times New Roman" w:cs="Times New Roman"/>
+          <w:color w:val="000000"/>
+          <w:sz w:val="32"/>
+          <w:szCs w:val="32"/>
+        </w:rPr>
+        <w:t>Input type of Product price should be number so that user can enter only number</w:t>
+      </w:r>
+      <w:r>
+        <w:rPr>
+          <w:rFonts w:ascii="Times New Roman" w:hAnsi="Times New Roman" w:cs="Times New Roman"/>
+          <w:sz w:val="32"/>
+          <w:szCs w:val="32"/>
+        </w:rPr>
+        <w:t>.</w:t>
+      </w:r>
+    </w:p>
+    <w:p>
+      <w:pPr>
+        <w:pStyle w:val="ListParagraph"/>
+        <w:numPr>
+          <w:ilvl w:val="0"/>
+          <w:numId w:val="2"/>
+        </w:numPr>
+        <w:jc w:val="both"/>
+        <w:rPr>
+          <w:rFonts w:ascii="Times New Roman" w:hAnsi="Times New Roman" w:cs="Times New Roman"/>
+          <w:sz w:val="32"/>
+          <w:szCs w:val="32"/>
+        </w:rPr>
+      </w:pPr>
+      <w:r>
+        <w:rPr>
+          <w:rFonts w:ascii="Times New Roman" w:hAnsi="Times New Roman" w:cs="Times New Roman"/>
+          <w:sz w:val="32"/>
+          <w:szCs w:val="32"/>
+        </w:rPr>
+        <w:t>Records are adding in normal user through products-ajax.</w:t>
+      </w:r>
+    </w:p>
+    <w:p>
+      <w:pPr>
+        <w:pStyle w:val="ListParagraph"/>
+        <w:numPr>
+          <w:ilvl w:val="0"/>
+          <w:numId w:val="2"/>
+        </w:numPr>
+        <w:jc w:val="both"/>
+        <w:rPr>
+          <w:rFonts w:ascii="Times New Roman" w:hAnsi="Times New Roman" w:cs="Times New Roman"/>
+          <w:color w:val="000000"/>
+          <w:sz w:val="32"/>
+          <w:szCs w:val="32"/>
+        </w:rPr>
+      </w:pPr>
+      <w:r>
+        <w:rPr>
+          <w:rFonts w:ascii="Times New Roman" w:hAnsi="Times New Roman" w:cs="Times New Roman"/>
+          <w:color w:val="000000"/>
+          <w:sz w:val="32"/>
+          <w:szCs w:val="32"/>
+        </w:rPr>
+        <w:t>There should be empty field check so that none of the field left emptied when user click on save button while inserting product</w:t>
+      </w:r>
+      <w:r>
+        <w:rPr>
+          <w:rFonts w:ascii="Times New Roman" w:hAnsi="Times New Roman" w:cs="Times New Roman"/>
+          <w:color w:val="000000"/>
+          <w:sz w:val="32"/>
+          <w:szCs w:val="32"/>
+        </w:rPr>
+        <w:t>.</w:t>
+      </w:r>
+    </w:p>
+    <w:p>
+      <w:pPr>
+        <w:pStyle w:val="ListParagraph"/>
+        <w:numPr>
+          <w:ilvl w:val="0"/>
+          <w:numId w:val="2"/>
+        </w:numPr>
+        <w:jc w:val="both"/>
+        <w:rPr>
+          <w:rFonts w:ascii="Times New Roman" w:hAnsi="Times New Roman" w:cs="Times New Roman"/>
+          <w:sz w:val="32"/>
+          <w:szCs w:val="32"/>
+        </w:rPr>
+      </w:pPr>
+      <w:r>
+        <w:rPr>
+          <w:rFonts w:ascii="Times New Roman" w:hAnsi="Times New Roman" w:cs="Times New Roman"/>
+          <w:sz w:val="32"/>
+          <w:szCs w:val="32"/>
+        </w:rPr>
+        <w:t>Comments are not entering in records added in normal user through products-ajax .</w:t>
+      </w:r>
+    </w:p>
+    <w:p>
+      <w:pPr>
+        <w:pStyle w:val="ListParagraph"/>
+        <w:numPr>
+          <w:ilvl w:val="0"/>
+          <w:numId w:val="2"/>
+        </w:numPr>
+        <w:jc w:val="both"/>
+        <w:rPr>
+          <w:rFonts w:ascii="Times New Roman" w:hAnsi="Times New Roman" w:cs="Times New Roman"/>
+          <w:color w:val="000000"/>
+          <w:sz w:val="32"/>
+          <w:szCs w:val="32"/>
+        </w:rPr>
+      </w:pPr>
+      <w:r>
+        <w:rPr>
+          <w:rFonts w:ascii="Times New Roman" w:hAnsi="Times New Roman" w:cs="Times New Roman"/>
+          <w:color w:val="000000"/>
+          <w:sz w:val="32"/>
+          <w:szCs w:val="32"/>
+        </w:rPr>
+        <w:t xml:space="preserve">Show a confirmation </w:t>
+      </w:r>
+      <w:r>
+        <w:rPr>
+          <w:rFonts w:ascii="Times New Roman" w:hAnsi="Times New Roman" w:cs="Times New Roman"/>
+          <w:color w:val="000000"/>
+          <w:sz w:val="32"/>
+          <w:szCs w:val="32"/>
+        </w:rPr>
+        <w:t>box before deleting</w:t>
+      </w:r>
+      <w:r>
+        <w:rPr>
+          <w:rFonts w:ascii="Times New Roman" w:hAnsi="Times New Roman" w:cs="Times New Roman"/>
+          <w:color w:val="000000"/>
+          <w:sz w:val="32"/>
+          <w:szCs w:val="32"/>
+        </w:rPr>
+        <w:t>.</w:t>
+      </w:r>
+    </w:p>
+    <w:p>
+      <w:pPr>
+        <w:pStyle w:val="ListParagraph"/>
+        <w:numPr>
+          <w:ilvl w:val="0"/>
+          <w:numId w:val="2"/>
+        </w:numPr>
+        <w:jc w:val="both"/>
+        <w:rPr>
+          <w:rFonts w:ascii="Times New Roman" w:hAnsi="Times New Roman" w:cs="Times New Roman"/>
+          <w:color w:val="000000"/>
+          <w:sz w:val="32"/>
+          <w:szCs w:val="32"/>
+        </w:rPr>
+      </w:pPr>
+      <w:r>
+        <w:rPr>
+          <w:rFonts w:ascii="Times New Roman" w:hAnsi="Times New Roman" w:cs="Times New Roman"/>
+          <w:color w:val="000000"/>
+          <w:sz w:val="32"/>
+          <w:szCs w:val="32"/>
+        </w:rPr>
+        <w:t>Interface should be more friendly</w:t>
+      </w:r>
+      <w:r>
+        <w:rPr>
+          <w:rFonts w:ascii="Times New Roman" w:hAnsi="Times New Roman" w:cs="Times New Roman"/>
+          <w:color w:val="000000"/>
+          <w:sz w:val="32"/>
+          <w:szCs w:val="32"/>
+        </w:rPr>
+        <w:t>.</w:t>
+      </w:r>
       <w:bookmarkStart w:id="0" w:name="_GoBack"/>
       <w:bookmarkEnd w:id="0"/>
     </w:p>
     <w:p>
       <w:pPr>
         <w:rPr>
-          <w:rFonts w:ascii="Times New Roman" w:hAnsi="Times New Roman" w:cs="Times New Roman"/>
-          <w:sz w:val="32"/>
-          <w:szCs w:val="32"/>
-        </w:rPr>
-      </w:pPr>
-      <w:r>
-        <w:rPr>
-          <w:rFonts w:ascii="Times New Roman" w:hAnsi="Times New Roman" w:cs="Times New Roman"/>
-          <w:sz w:val="32"/>
-          <w:szCs w:val="32"/>
-        </w:rPr>
-        <w:t>Ans10:</w:t>
-      </w:r>
-    </w:p>
-    <w:p>
-      <w:pPr>
-        <w:rPr>
-          <w:rFonts w:ascii="Times New Roman" w:hAnsi="Times New Roman" w:cs="Times New Roman"/>
-          <w:sz w:val="32"/>
-          <w:szCs w:val="32"/>
-        </w:rPr>
-      </w:pPr>
-      <w:r>
-        <w:rPr>
-          <w:rFonts w:ascii="Times New Roman" w:hAnsi="Times New Roman" w:cs="Times New Roman"/>
-          <w:sz w:val="32"/>
-          <w:szCs w:val="32"/>
-        </w:rPr>
-        <w:t>Edit button on records in products-ajax is not working.</w:t>
-      </w:r>
-    </w:p>
-    <w:p>
-      <w:pPr>
-        <w:rPr>
-          <w:rFonts w:ascii="Times New Roman" w:hAnsi="Times New Roman" w:cs="Times New Roman"/>
-          <w:sz w:val="32"/>
-          <w:szCs w:val="32"/>
-        </w:rPr>
-      </w:pPr>
-      <w:r>
-        <w:rPr>
-          <w:rFonts w:ascii="Times New Roman" w:hAnsi="Times New Roman" w:cs="Times New Roman"/>
-          <w:sz w:val="32"/>
-          <w:szCs w:val="32"/>
-        </w:rPr>
-        <w:t>Comments are not working</w:t>
-      </w:r>
-      <w:r>
-        <w:rPr>
-          <w:rFonts w:ascii="Times New Roman" w:hAnsi="Times New Roman" w:cs="Times New Roman"/>
-          <w:sz w:val="32"/>
-          <w:szCs w:val="32"/>
-        </w:rPr>
-        <w:t xml:space="preserve"> in show all</w:t>
-      </w:r>
-      <w:r>
-        <w:rPr>
-          <w:rFonts w:ascii="Times New Roman" w:hAnsi="Times New Roman" w:cs="Times New Roman"/>
-          <w:sz w:val="32"/>
-          <w:szCs w:val="32"/>
-        </w:rPr>
-        <w:t>.</w:t>
-      </w:r>
-    </w:p>
-    <w:p>
-      <w:pPr>
-        <w:rPr>
-          <w:rFonts w:ascii="Times New Roman" w:hAnsi="Times New Roman" w:cs="Times New Roman"/>
-          <w:sz w:val="32"/>
-          <w:szCs w:val="32"/>
-        </w:rPr>
-      </w:pPr>
-      <w:r>
-        <w:rPr>
-          <w:rFonts w:ascii="Times New Roman" w:hAnsi="Times New Roman" w:cs="Times New Roman"/>
-          <w:sz w:val="32"/>
-          <w:szCs w:val="32"/>
-        </w:rPr>
-        <w:t>Records are adding in normal user through products-ajax.</w:t>
-      </w:r>
-    </w:p>
-    <w:p>
-      <w:pPr>
-        <w:rPr>
-          <w:rFonts w:ascii="Times New Roman" w:hAnsi="Times New Roman" w:cs="Times New Roman"/>
-          <w:sz w:val="32"/>
-          <w:szCs w:val="32"/>
-        </w:rPr>
-      </w:pPr>
-      <w:r>
-        <w:rPr>
-          <w:rFonts w:ascii="Times New Roman" w:hAnsi="Times New Roman" w:cs="Times New Roman"/>
-          <w:sz w:val="32"/>
-          <w:szCs w:val="32"/>
-        </w:rPr>
-        <w:t>Comments are not entering in records added in normal user through products-ajax .</w:t>
-      </w:r>
-    </w:p>
-    <w:p>
-      <w:pPr>
-        <w:rPr>
-          <w:rFonts w:ascii="Times New Roman" w:hAnsi="Times New Roman" w:cs="Times New Roman"/>
-          <w:sz w:val="32"/>
-          <w:szCs w:val="32"/>
+          <w:rFonts w:ascii="ArialMT" w:hAnsi="ArialMT"/>
+          <w:color w:val="000000"/>
         </w:rPr>
       </w:pPr>
     </w:p>
@@ -417,6 +635,216 @@
     </w:sectPr>
   </w:body>
 </w:document>
+</file>
+
+<file path=word/numbering.xml><?xml version="1.0" encoding="utf-8"?>
+<w:numbering xmlns:wpc="http://schemas.microsoft.com/office/word/2010/wordprocessingCanvas" xmlns:mc="http://schemas.openxmlformats.org/markup-compatibility/2006" xmlns:o="urn:schemas-microsoft-com:office:office" xmlns:r="http://schemas.openxmlformats.org/officeDocument/2006/relationships" xmlns:m="http://schemas.openxmlformats.org/officeDocument/2006/math" xmlns:v="urn:schemas-microsoft-com:vml" xmlns:wp14="http://schemas.microsoft.com/office/word/2010/wordprocessingDrawing" xmlns:wp="http://schemas.openxmlformats.org/drawingml/2006/wordprocessingDrawing" xmlns:w10="urn:schemas-microsoft-com:office:word" xmlns:w="http://schemas.openxmlformats.org/wordprocessingml/2006/main" xmlns:w14="http://schemas.microsoft.com/office/word/2010/wordml" xmlns:wpg="http://schemas.microsoft.com/office/word/2010/wordprocessingGroup" xmlns:wpi="http://schemas.microsoft.com/office/word/2010/wordprocessingInk" xmlns:wne="http://schemas.microsoft.com/office/word/2006/wordml" xmlns:wps="http://schemas.microsoft.com/office/word/2010/wordprocessingShape" mc:Ignorable="w14 wp14">
+  <w:abstractNum w:abstractNumId="0">
+    <w:nsid w:val="0E5F1560"/>
+    <w:multiLevelType w:val="hybridMultilevel"/>
+    <w:tmpl w:val="63983146"/>
+    <w:lvl w:ilvl="0" w:tplc="0809000F">
+      <w:start w:val="1"/>
+      <w:numFmt w:val="decimal"/>
+      <w:lvlText w:val="%1."/>
+      <w:lvlJc w:val="left"/>
+      <w:pPr>
+        <w:ind w:left="720" w:hanging="360"/>
+      </w:pPr>
+    </w:lvl>
+    <w:lvl w:ilvl="1" w:tplc="08090019">
+      <w:start w:val="1"/>
+      <w:numFmt w:val="lowerLetter"/>
+      <w:lvlText w:val="%2."/>
+      <w:lvlJc w:val="left"/>
+      <w:pPr>
+        <w:ind w:left="1440" w:hanging="360"/>
+      </w:pPr>
+    </w:lvl>
+    <w:lvl w:ilvl="2" w:tplc="0809001B" w:tentative="1">
+      <w:start w:val="1"/>
+      <w:numFmt w:val="lowerRoman"/>
+      <w:lvlText w:val="%3."/>
+      <w:lvlJc w:val="right"/>
+      <w:pPr>
+        <w:ind w:left="2160" w:hanging="180"/>
+      </w:pPr>
+    </w:lvl>
+    <w:lvl w:ilvl="3" w:tplc="0809000F" w:tentative="1">
+      <w:start w:val="1"/>
+      <w:numFmt w:val="decimal"/>
+      <w:lvlText w:val="%4."/>
+      <w:lvlJc w:val="left"/>
+      <w:pPr>
+        <w:ind w:left="2880" w:hanging="360"/>
+      </w:pPr>
+    </w:lvl>
+    <w:lvl w:ilvl="4" w:tplc="08090019" w:tentative="1">
+      <w:start w:val="1"/>
+      <w:numFmt w:val="lowerLetter"/>
+      <w:lvlText w:val="%5."/>
+      <w:lvlJc w:val="left"/>
+      <w:pPr>
+        <w:ind w:left="3600" w:hanging="360"/>
+      </w:pPr>
+    </w:lvl>
+    <w:lvl w:ilvl="5" w:tplc="0809001B" w:tentative="1">
+      <w:start w:val="1"/>
+      <w:numFmt w:val="lowerRoman"/>
+      <w:lvlText w:val="%6."/>
+      <w:lvlJc w:val="right"/>
+      <w:pPr>
+        <w:ind w:left="4320" w:hanging="180"/>
+      </w:pPr>
+    </w:lvl>
+    <w:lvl w:ilvl="6" w:tplc="0809000F" w:tentative="1">
+      <w:start w:val="1"/>
+      <w:numFmt w:val="decimal"/>
+      <w:lvlText w:val="%7."/>
+      <w:lvlJc w:val="left"/>
+      <w:pPr>
+        <w:ind w:left="5040" w:hanging="360"/>
+      </w:pPr>
+    </w:lvl>
+    <w:lvl w:ilvl="7" w:tplc="08090019" w:tentative="1">
+      <w:start w:val="1"/>
+      <w:numFmt w:val="lowerLetter"/>
+      <w:lvlText w:val="%8."/>
+      <w:lvlJc w:val="left"/>
+      <w:pPr>
+        <w:ind w:left="5760" w:hanging="360"/>
+      </w:pPr>
+    </w:lvl>
+    <w:lvl w:ilvl="8" w:tplc="0809001B" w:tentative="1">
+      <w:start w:val="1"/>
+      <w:numFmt w:val="lowerRoman"/>
+      <w:lvlText w:val="%9."/>
+      <w:lvlJc w:val="right"/>
+      <w:pPr>
+        <w:ind w:left="6480" w:hanging="180"/>
+      </w:pPr>
+    </w:lvl>
+  </w:abstractNum>
+  <w:abstractNum w:abstractNumId="1">
+    <w:nsid w:val="36995990"/>
+    <w:multiLevelType w:val="hybridMultilevel"/>
+    <w:tmpl w:val="7AB2832C"/>
+    <w:lvl w:ilvl="0" w:tplc="0409000F">
+      <w:start w:val="1"/>
+      <w:numFmt w:val="decimal"/>
+      <w:lvlText w:val="%1."/>
+      <w:lvlJc w:val="left"/>
+      <w:pPr>
+        <w:ind w:left="720" w:hanging="360"/>
+      </w:pPr>
+    </w:lvl>
+    <w:lvl w:ilvl="1" w:tplc="04090019">
+      <w:start w:val="1"/>
+      <w:numFmt w:val="lowerLetter"/>
+      <w:lvlText w:val="%2."/>
+      <w:lvlJc w:val="left"/>
+      <w:pPr>
+        <w:ind w:left="1440" w:hanging="360"/>
+      </w:pPr>
+    </w:lvl>
+    <w:lvl w:ilvl="2" w:tplc="0409001B">
+      <w:start w:val="1"/>
+      <w:numFmt w:val="lowerRoman"/>
+      <w:lvlText w:val="%3."/>
+      <w:lvlJc w:val="right"/>
+      <w:pPr>
+        <w:ind w:left="2160" w:hanging="180"/>
+      </w:pPr>
+    </w:lvl>
+    <w:lvl w:ilvl="3" w:tplc="0409000F">
+      <w:start w:val="1"/>
+      <w:numFmt w:val="decimal"/>
+      <w:lvlText w:val="%4."/>
+      <w:lvlJc w:val="left"/>
+      <w:pPr>
+        <w:ind w:left="2880" w:hanging="360"/>
+      </w:pPr>
+    </w:lvl>
+    <w:lvl w:ilvl="4" w:tplc="04090019">
+      <w:start w:val="1"/>
+      <w:numFmt w:val="lowerLetter"/>
+      <w:lvlText w:val="%5."/>
+      <w:lvlJc w:val="left"/>
+      <w:pPr>
+        <w:ind w:left="3600" w:hanging="360"/>
+      </w:pPr>
+    </w:lvl>
+    <w:lvl w:ilvl="5" w:tplc="0409001B">
+      <w:start w:val="1"/>
+      <w:numFmt w:val="lowerRoman"/>
+      <w:lvlText w:val="%6."/>
+      <w:lvlJc w:val="right"/>
+      <w:pPr>
+        <w:ind w:left="4320" w:hanging="180"/>
+      </w:pPr>
+    </w:lvl>
+    <w:lvl w:ilvl="6" w:tplc="0409000F">
+      <w:start w:val="1"/>
+      <w:numFmt w:val="decimal"/>
+      <w:lvlText w:val="%7."/>
+      <w:lvlJc w:val="left"/>
+      <w:pPr>
+        <w:ind w:left="5040" w:hanging="360"/>
+      </w:pPr>
+    </w:lvl>
+    <w:lvl w:ilvl="7" w:tplc="04090019">
+      <w:start w:val="1"/>
+      <w:numFmt w:val="lowerLetter"/>
+      <w:lvlText w:val="%8."/>
+      <w:lvlJc w:val="left"/>
+      <w:pPr>
+        <w:ind w:left="5760" w:hanging="360"/>
+      </w:pPr>
+    </w:lvl>
+    <w:lvl w:ilvl="8" w:tplc="0409001B">
+      <w:start w:val="1"/>
+      <w:numFmt w:val="lowerRoman"/>
+      <w:lvlText w:val="%9."/>
+      <w:lvlJc w:val="right"/>
+      <w:pPr>
+        <w:ind w:left="6480" w:hanging="180"/>
+      </w:pPr>
+    </w:lvl>
+  </w:abstractNum>
+  <w:num w:numId="1">
+    <w:abstractNumId w:val="1"/>
+    <w:lvlOverride w:ilvl="0">
+      <w:startOverride w:val="1"/>
+    </w:lvlOverride>
+    <w:lvlOverride w:ilvl="1">
+      <w:startOverride w:val="1"/>
+    </w:lvlOverride>
+    <w:lvlOverride w:ilvl="2">
+      <w:startOverride w:val="1"/>
+    </w:lvlOverride>
+    <w:lvlOverride w:ilvl="3">
+      <w:startOverride w:val="1"/>
+    </w:lvlOverride>
+    <w:lvlOverride w:ilvl="4">
+      <w:startOverride w:val="1"/>
+    </w:lvlOverride>
+    <w:lvlOverride w:ilvl="5">
+      <w:startOverride w:val="1"/>
+    </w:lvlOverride>
+    <w:lvlOverride w:ilvl="6">
+      <w:startOverride w:val="1"/>
+    </w:lvlOverride>
+    <w:lvlOverride w:ilvl="7">
+      <w:startOverride w:val="1"/>
+    </w:lvlOverride>
+    <w:lvlOverride w:ilvl="8">
+      <w:startOverride w:val="1"/>
+    </w:lvlOverride>
+  </w:num>
+  <w:num w:numId="2">
+    <w:abstractNumId w:val="0"/>
+  </w:num>
+</w:numbering>
 </file>
 
 <file path=word/styles.xml><?xml version="1.0" encoding="utf-8"?>
@@ -606,6 +1034,21 @@
     <w:semiHidden/>
     <w:unhideWhenUsed/>
   </w:style>
+  <w:style w:type="paragraph" w:styleId="ListParagraph">
+    <w:name w:val="List Paragraph"/>
+    <w:basedOn w:val="Normal"/>
+    <w:uiPriority w:val="34"/>
+    <w:qFormat/>
+    <w:rsid w:val="001D0259"/>
+    <w:pPr>
+      <w:spacing w:after="160" w:line="256" w:lineRule="auto"/>
+      <w:ind w:left="720"/>
+      <w:contextualSpacing/>
+    </w:pPr>
+    <w:rPr>
+      <w:lang w:val="en-US"/>
+    </w:rPr>
+  </w:style>
 </w:styles>
 </file>
 
@@ -795,6 +1238,21 @@
     <w:uiPriority w:val="99"/>
     <w:semiHidden/>
     <w:unhideWhenUsed/>
+  </w:style>
+  <w:style w:type="paragraph" w:styleId="ListParagraph">
+    <w:name w:val="List Paragraph"/>
+    <w:basedOn w:val="Normal"/>
+    <w:uiPriority w:val="34"/>
+    <w:qFormat/>
+    <w:rsid w:val="001D0259"/>
+    <w:pPr>
+      <w:spacing w:after="160" w:line="256" w:lineRule="auto"/>
+      <w:ind w:left="720"/>
+      <w:contextualSpacing/>
+    </w:pPr>
+    <w:rPr>
+      <w:lang w:val="en-US"/>
+    </w:rPr>
   </w:style>
 </w:styles>
 </file>

--- a/Bsef15m014.docx
+++ b/Bsef15m014.docx
@@ -42,188 +42,406 @@
           <w:sz w:val="32"/>
           <w:szCs w:val="32"/>
         </w:rPr>
-        <w:t>Ans2: ExecuteQuery, ExecuteScalar, ExecuteReader, Dispose</w:t>
-      </w:r>
-    </w:p>
-    <w:p>
-      <w:pPr>
-        <w:rPr>
-          <w:rFonts w:ascii="Times New Roman" w:hAnsi="Times New Roman" w:cs="Times New Roman"/>
-          <w:sz w:val="32"/>
-          <w:szCs w:val="32"/>
-        </w:rPr>
-      </w:pPr>
-    </w:p>
-    <w:p>
-      <w:pPr>
-        <w:rPr>
-          <w:rFonts w:ascii="Times New Roman" w:hAnsi="Times New Roman" w:cs="Times New Roman"/>
-          <w:sz w:val="32"/>
-          <w:szCs w:val="32"/>
-        </w:rPr>
-      </w:pPr>
-      <w:r>
-        <w:rPr>
-          <w:rFonts w:ascii="Times New Roman" w:hAnsi="Times New Roman" w:cs="Times New Roman"/>
-          <w:sz w:val="32"/>
-          <w:szCs w:val="32"/>
-        </w:rPr>
-        <w:t>Ans3: Session Manager class is used for session management i.e allocating sessions, storing session data , validations and removing sessions.</w:t>
-      </w:r>
-    </w:p>
-    <w:p>
-      <w:pPr>
-        <w:rPr>
-          <w:rFonts w:ascii="Times New Roman" w:hAnsi="Times New Roman" w:cs="Times New Roman"/>
-          <w:sz w:val="32"/>
-          <w:szCs w:val="32"/>
-        </w:rPr>
-      </w:pPr>
-    </w:p>
-    <w:p>
-      <w:pPr>
-        <w:rPr>
-          <w:rFonts w:ascii="Times New Roman" w:hAnsi="Times New Roman" w:cs="Times New Roman"/>
-          <w:sz w:val="32"/>
-          <w:szCs w:val="32"/>
-        </w:rPr>
-      </w:pPr>
-      <w:r>
-        <w:rPr>
-          <w:rFonts w:ascii="Times New Roman" w:hAnsi="Times New Roman" w:cs="Times New Roman"/>
-          <w:sz w:val="32"/>
-          <w:szCs w:val="32"/>
-        </w:rPr>
-        <w:t>Ans4: UserBO,ProductBO,CommentBO</w:t>
-      </w:r>
-    </w:p>
-    <w:p>
-      <w:pPr>
-        <w:rPr>
-          <w:rFonts w:ascii="Times New Roman" w:hAnsi="Times New Roman" w:cs="Times New Roman"/>
-          <w:sz w:val="32"/>
-          <w:szCs w:val="32"/>
-        </w:rPr>
-      </w:pPr>
-    </w:p>
-    <w:p>
-      <w:pPr>
-        <w:rPr>
-          <w:rFonts w:ascii="Times New Roman" w:hAnsi="Times New Roman" w:cs="Times New Roman"/>
-          <w:sz w:val="32"/>
-          <w:szCs w:val="32"/>
-        </w:rPr>
-      </w:pPr>
-      <w:r>
-        <w:rPr>
-          <w:rFonts w:ascii="Times New Roman" w:hAnsi="Times New Roman" w:cs="Times New Roman"/>
-          <w:sz w:val="32"/>
-          <w:szCs w:val="32"/>
-        </w:rPr>
-        <w:t>Ans5: GetUrlToRedirect is a function that validates user existence, if user exist it checks whether it is admin or non admin.</w:t>
-      </w:r>
-    </w:p>
-    <w:p>
-      <w:pPr>
-        <w:rPr>
-          <w:rFonts w:ascii="Times New Roman" w:hAnsi="Times New Roman" w:cs="Times New Roman"/>
-          <w:sz w:val="32"/>
-          <w:szCs w:val="32"/>
-        </w:rPr>
-      </w:pPr>
-      <w:r>
-        <w:rPr>
-          <w:rFonts w:ascii="Times New Roman" w:hAnsi="Times New Roman" w:cs="Times New Roman"/>
-          <w:sz w:val="32"/>
-          <w:szCs w:val="32"/>
-        </w:rPr>
-        <w:t>In case of admin it returns null and in case of non admin it redirects to NormalUser with authorization error.</w:t>
-      </w:r>
-    </w:p>
-    <w:p>
-      <w:pPr>
-        <w:rPr>
-          <w:rFonts w:ascii="Times New Roman" w:hAnsi="Times New Roman" w:cs="Times New Roman"/>
-          <w:sz w:val="32"/>
-          <w:szCs w:val="32"/>
-        </w:rPr>
-      </w:pPr>
-      <w:r>
-        <w:rPr>
-          <w:rFonts w:ascii="Times New Roman" w:hAnsi="Times New Roman" w:cs="Times New Roman"/>
-          <w:sz w:val="32"/>
-          <w:szCs w:val="32"/>
-        </w:rPr>
-        <w:t>In case if user doesnot exist it redirects to Login Screen with authorization error.</w:t>
-      </w:r>
-    </w:p>
-    <w:p>
-      <w:pPr>
-        <w:rPr>
-          <w:rFonts w:ascii="Times New Roman" w:hAnsi="Times New Roman" w:cs="Times New Roman"/>
-          <w:sz w:val="32"/>
-          <w:szCs w:val="32"/>
-        </w:rPr>
-      </w:pPr>
-    </w:p>
-    <w:p>
-      <w:pPr>
-        <w:rPr>
-          <w:rFonts w:ascii="Times New Roman" w:hAnsi="Times New Roman" w:cs="Times New Roman"/>
-          <w:sz w:val="32"/>
-          <w:szCs w:val="32"/>
-        </w:rPr>
-      </w:pPr>
-      <w:r>
-        <w:rPr>
-          <w:rFonts w:ascii="Times New Roman" w:hAnsi="Times New Roman" w:cs="Times New Roman"/>
-          <w:sz w:val="32"/>
-          <w:szCs w:val="32"/>
-        </w:rPr>
-        <w:t xml:space="preserve">Ans6: It is used to get product id through jquery from edit button of corresponding product that contains product id as an attribute. </w:t>
-      </w:r>
-    </w:p>
-    <w:p>
-      <w:pPr>
-        <w:rPr>
-          <w:rFonts w:ascii="Times New Roman" w:hAnsi="Times New Roman" w:cs="Times New Roman"/>
-          <w:sz w:val="32"/>
-          <w:szCs w:val="32"/>
-        </w:rPr>
-      </w:pPr>
-      <w:r>
-        <w:rPr>
-          <w:rFonts w:ascii="Times New Roman" w:hAnsi="Times New Roman" w:cs="Times New Roman"/>
-          <w:sz w:val="32"/>
-          <w:szCs w:val="32"/>
-        </w:rPr>
-        <w:t>This product id will be use to get corresponding product object and show it in edit mode.</w:t>
-      </w:r>
-    </w:p>
-    <w:p>
-      <w:pPr>
-        <w:rPr>
-          <w:rFonts w:ascii="Times New Roman" w:hAnsi="Times New Roman" w:cs="Times New Roman"/>
-          <w:sz w:val="32"/>
-          <w:szCs w:val="32"/>
-        </w:rPr>
-      </w:pPr>
-    </w:p>
-    <w:p>
-      <w:pPr>
-        <w:rPr>
-          <w:rFonts w:ascii="Times New Roman" w:hAnsi="Times New Roman" w:cs="Times New Roman"/>
-          <w:sz w:val="32"/>
-          <w:szCs w:val="32"/>
-        </w:rPr>
-      </w:pPr>
-      <w:r>
-        <w:rPr>
-          <w:rFonts w:ascii="Times New Roman" w:hAnsi="Times New Roman" w:cs="Times New Roman"/>
-          <w:sz w:val="32"/>
-          <w:szCs w:val="32"/>
-        </w:rPr>
-        <w:t>Ans7: It checks if it gets PictureName in Model then show the image with that name otherwise don't show image.</w:t>
+        <w:t xml:space="preserve">Ans2: </w:t>
+      </w:r>
+      <w:proofErr w:type="spellStart"/>
+      <w:r>
+        <w:rPr>
+          <w:rFonts w:ascii="Times New Roman" w:hAnsi="Times New Roman" w:cs="Times New Roman"/>
+          <w:sz w:val="32"/>
+          <w:szCs w:val="32"/>
+        </w:rPr>
+        <w:t>ExecuteQuery</w:t>
+      </w:r>
+      <w:proofErr w:type="spellEnd"/>
+      <w:r>
+        <w:rPr>
+          <w:rFonts w:ascii="Times New Roman" w:hAnsi="Times New Roman" w:cs="Times New Roman"/>
+          <w:sz w:val="32"/>
+          <w:szCs w:val="32"/>
+        </w:rPr>
+        <w:t xml:space="preserve">, </w:t>
+      </w:r>
+      <w:proofErr w:type="spellStart"/>
+      <w:r>
+        <w:rPr>
+          <w:rFonts w:ascii="Times New Roman" w:hAnsi="Times New Roman" w:cs="Times New Roman"/>
+          <w:sz w:val="32"/>
+          <w:szCs w:val="32"/>
+        </w:rPr>
+        <w:t>ExecuteScalar</w:t>
+      </w:r>
+      <w:proofErr w:type="spellEnd"/>
+      <w:r>
+        <w:rPr>
+          <w:rFonts w:ascii="Times New Roman" w:hAnsi="Times New Roman" w:cs="Times New Roman"/>
+          <w:sz w:val="32"/>
+          <w:szCs w:val="32"/>
+        </w:rPr>
+        <w:t xml:space="preserve">, </w:t>
+      </w:r>
+      <w:proofErr w:type="spellStart"/>
+      <w:r>
+        <w:rPr>
+          <w:rFonts w:ascii="Times New Roman" w:hAnsi="Times New Roman" w:cs="Times New Roman"/>
+          <w:sz w:val="32"/>
+          <w:szCs w:val="32"/>
+        </w:rPr>
+        <w:t>ExecuteReader</w:t>
+      </w:r>
+      <w:proofErr w:type="spellEnd"/>
+      <w:r>
+        <w:rPr>
+          <w:rFonts w:ascii="Times New Roman" w:hAnsi="Times New Roman" w:cs="Times New Roman"/>
+          <w:sz w:val="32"/>
+          <w:szCs w:val="32"/>
+        </w:rPr>
+        <w:t>, Dispose</w:t>
+      </w:r>
+    </w:p>
+    <w:p>
+      <w:pPr>
+        <w:rPr>
+          <w:rFonts w:ascii="Times New Roman" w:hAnsi="Times New Roman" w:cs="Times New Roman"/>
+          <w:sz w:val="32"/>
+          <w:szCs w:val="32"/>
+        </w:rPr>
+      </w:pPr>
+    </w:p>
+    <w:p>
+      <w:pPr>
+        <w:rPr>
+          <w:rFonts w:ascii="Times New Roman" w:hAnsi="Times New Roman" w:cs="Times New Roman"/>
+          <w:sz w:val="32"/>
+          <w:szCs w:val="32"/>
+        </w:rPr>
+      </w:pPr>
+      <w:r>
+        <w:rPr>
+          <w:rFonts w:ascii="Times New Roman" w:hAnsi="Times New Roman" w:cs="Times New Roman"/>
+          <w:sz w:val="32"/>
+          <w:szCs w:val="32"/>
+        </w:rPr>
+        <w:t xml:space="preserve">Ans3: Session Manager class is used for session management </w:t>
+      </w:r>
+      <w:proofErr w:type="spellStart"/>
+      <w:r>
+        <w:rPr>
+          <w:rFonts w:ascii="Times New Roman" w:hAnsi="Times New Roman" w:cs="Times New Roman"/>
+          <w:sz w:val="32"/>
+          <w:szCs w:val="32"/>
+        </w:rPr>
+        <w:t>i.e</w:t>
+      </w:r>
+      <w:proofErr w:type="spellEnd"/>
+      <w:r>
+        <w:rPr>
+          <w:rFonts w:ascii="Times New Roman" w:hAnsi="Times New Roman" w:cs="Times New Roman"/>
+          <w:sz w:val="32"/>
+          <w:szCs w:val="32"/>
+        </w:rPr>
+        <w:t xml:space="preserve"> allocating sessions, storing session </w:t>
+      </w:r>
+      <w:proofErr w:type="gramStart"/>
+      <w:r>
+        <w:rPr>
+          <w:rFonts w:ascii="Times New Roman" w:hAnsi="Times New Roman" w:cs="Times New Roman"/>
+          <w:sz w:val="32"/>
+          <w:szCs w:val="32"/>
+        </w:rPr>
+        <w:t>data ,</w:t>
+      </w:r>
+      <w:proofErr w:type="gramEnd"/>
+      <w:r>
+        <w:rPr>
+          <w:rFonts w:ascii="Times New Roman" w:hAnsi="Times New Roman" w:cs="Times New Roman"/>
+          <w:sz w:val="32"/>
+          <w:szCs w:val="32"/>
+        </w:rPr>
+        <w:t xml:space="preserve"> validations and removing sessions.</w:t>
+      </w:r>
+    </w:p>
+    <w:p>
+      <w:pPr>
+        <w:rPr>
+          <w:rFonts w:ascii="Times New Roman" w:hAnsi="Times New Roman" w:cs="Times New Roman"/>
+          <w:sz w:val="32"/>
+          <w:szCs w:val="32"/>
+        </w:rPr>
+      </w:pPr>
+    </w:p>
+    <w:p>
+      <w:pPr>
+        <w:rPr>
+          <w:rFonts w:ascii="Times New Roman" w:hAnsi="Times New Roman" w:cs="Times New Roman"/>
+          <w:sz w:val="32"/>
+          <w:szCs w:val="32"/>
+        </w:rPr>
+      </w:pPr>
+      <w:r>
+        <w:rPr>
+          <w:rFonts w:ascii="Times New Roman" w:hAnsi="Times New Roman" w:cs="Times New Roman"/>
+          <w:sz w:val="32"/>
+          <w:szCs w:val="32"/>
+        </w:rPr>
+        <w:t xml:space="preserve">Ans4: </w:t>
+      </w:r>
+      <w:proofErr w:type="spellStart"/>
+      <w:r>
+        <w:rPr>
+          <w:rFonts w:ascii="Times New Roman" w:hAnsi="Times New Roman" w:cs="Times New Roman"/>
+          <w:sz w:val="32"/>
+          <w:szCs w:val="32"/>
+        </w:rPr>
+        <w:t>UserBO</w:t>
+      </w:r>
+      <w:proofErr w:type="gramStart"/>
+      <w:r>
+        <w:rPr>
+          <w:rFonts w:ascii="Times New Roman" w:hAnsi="Times New Roman" w:cs="Times New Roman"/>
+          <w:sz w:val="32"/>
+          <w:szCs w:val="32"/>
+        </w:rPr>
+        <w:t>,ProductBO,CommentBO</w:t>
+      </w:r>
+      <w:proofErr w:type="spellEnd"/>
+      <w:proofErr w:type="gramEnd"/>
+    </w:p>
+    <w:p>
+      <w:pPr>
+        <w:rPr>
+          <w:rFonts w:ascii="Times New Roman" w:hAnsi="Times New Roman" w:cs="Times New Roman"/>
+          <w:sz w:val="32"/>
+          <w:szCs w:val="32"/>
+        </w:rPr>
+      </w:pPr>
+    </w:p>
+    <w:p>
+      <w:pPr>
+        <w:rPr>
+          <w:rFonts w:ascii="Times New Roman" w:hAnsi="Times New Roman" w:cs="Times New Roman"/>
+          <w:sz w:val="32"/>
+          <w:szCs w:val="32"/>
+        </w:rPr>
+      </w:pPr>
+      <w:r>
+        <w:rPr>
+          <w:rFonts w:ascii="Times New Roman" w:hAnsi="Times New Roman" w:cs="Times New Roman"/>
+          <w:sz w:val="32"/>
+          <w:szCs w:val="32"/>
+        </w:rPr>
+        <w:t xml:space="preserve">Ans5: </w:t>
+      </w:r>
+      <w:proofErr w:type="spellStart"/>
+      <w:r>
+        <w:rPr>
+          <w:rFonts w:ascii="Times New Roman" w:hAnsi="Times New Roman" w:cs="Times New Roman"/>
+          <w:sz w:val="32"/>
+          <w:szCs w:val="32"/>
+        </w:rPr>
+        <w:t>GetUrlToRedirect</w:t>
+      </w:r>
+      <w:proofErr w:type="spellEnd"/>
+      <w:r>
+        <w:rPr>
+          <w:rFonts w:ascii="Times New Roman" w:hAnsi="Times New Roman" w:cs="Times New Roman"/>
+          <w:sz w:val="32"/>
+          <w:szCs w:val="32"/>
+        </w:rPr>
+        <w:t xml:space="preserve"> is a function that validates user existence, if user exist it checks whether it is admin or non admin.</w:t>
+      </w:r>
+    </w:p>
+    <w:p>
+      <w:pPr>
+        <w:rPr>
+          <w:rFonts w:ascii="Times New Roman" w:hAnsi="Times New Roman" w:cs="Times New Roman"/>
+          <w:sz w:val="32"/>
+          <w:szCs w:val="32"/>
+        </w:rPr>
+      </w:pPr>
+      <w:r>
+        <w:rPr>
+          <w:rFonts w:ascii="Times New Roman" w:hAnsi="Times New Roman" w:cs="Times New Roman"/>
+          <w:sz w:val="32"/>
+          <w:szCs w:val="32"/>
+        </w:rPr>
+        <w:t xml:space="preserve">In case of admin it returns null and in case of non admin it redirects to </w:t>
+      </w:r>
+      <w:proofErr w:type="spellStart"/>
+      <w:r>
+        <w:rPr>
+          <w:rFonts w:ascii="Times New Roman" w:hAnsi="Times New Roman" w:cs="Times New Roman"/>
+          <w:sz w:val="32"/>
+          <w:szCs w:val="32"/>
+        </w:rPr>
+        <w:t>NormalUser</w:t>
+      </w:r>
+      <w:proofErr w:type="spellEnd"/>
+      <w:r>
+        <w:rPr>
+          <w:rFonts w:ascii="Times New Roman" w:hAnsi="Times New Roman" w:cs="Times New Roman"/>
+          <w:sz w:val="32"/>
+          <w:szCs w:val="32"/>
+        </w:rPr>
+        <w:t xml:space="preserve"> with authorization error.</w:t>
+      </w:r>
+    </w:p>
+    <w:p>
+      <w:pPr>
+        <w:rPr>
+          <w:rFonts w:ascii="Times New Roman" w:hAnsi="Times New Roman" w:cs="Times New Roman"/>
+          <w:sz w:val="32"/>
+          <w:szCs w:val="32"/>
+        </w:rPr>
+      </w:pPr>
+      <w:r>
+        <w:rPr>
+          <w:rFonts w:ascii="Times New Roman" w:hAnsi="Times New Roman" w:cs="Times New Roman"/>
+          <w:sz w:val="32"/>
+          <w:szCs w:val="32"/>
+        </w:rPr>
+        <w:t xml:space="preserve">In case if user </w:t>
+      </w:r>
+      <w:proofErr w:type="spellStart"/>
+      <w:r>
+        <w:rPr>
+          <w:rFonts w:ascii="Times New Roman" w:hAnsi="Times New Roman" w:cs="Times New Roman"/>
+          <w:sz w:val="32"/>
+          <w:szCs w:val="32"/>
+        </w:rPr>
+        <w:t>doesnot</w:t>
+      </w:r>
+      <w:proofErr w:type="spellEnd"/>
+      <w:r>
+        <w:rPr>
+          <w:rFonts w:ascii="Times New Roman" w:hAnsi="Times New Roman" w:cs="Times New Roman"/>
+          <w:sz w:val="32"/>
+          <w:szCs w:val="32"/>
+        </w:rPr>
+        <w:t xml:space="preserve"> exist it redirects to Login Screen with authorization error.</w:t>
+      </w:r>
+    </w:p>
+    <w:p>
+      <w:pPr>
+        <w:rPr>
+          <w:rFonts w:ascii="Times New Roman" w:hAnsi="Times New Roman" w:cs="Times New Roman"/>
+          <w:sz w:val="32"/>
+          <w:szCs w:val="32"/>
+        </w:rPr>
+      </w:pPr>
+    </w:p>
+    <w:p>
+      <w:pPr>
+        <w:rPr>
+          <w:rFonts w:ascii="Times New Roman" w:hAnsi="Times New Roman" w:cs="Times New Roman"/>
+          <w:sz w:val="32"/>
+          <w:szCs w:val="32"/>
+        </w:rPr>
+      </w:pPr>
+      <w:r>
+        <w:rPr>
+          <w:rFonts w:ascii="Times New Roman" w:hAnsi="Times New Roman" w:cs="Times New Roman"/>
+          <w:sz w:val="32"/>
+          <w:szCs w:val="32"/>
+        </w:rPr>
+        <w:t xml:space="preserve">Ans6: It is used to get product id through </w:t>
+      </w:r>
+      <w:proofErr w:type="spellStart"/>
+      <w:r>
+        <w:rPr>
+          <w:rFonts w:ascii="Times New Roman" w:hAnsi="Times New Roman" w:cs="Times New Roman"/>
+          <w:sz w:val="32"/>
+          <w:szCs w:val="32"/>
+        </w:rPr>
+        <w:t>jquery</w:t>
+      </w:r>
+      <w:proofErr w:type="spellEnd"/>
+      <w:r>
+        <w:rPr>
+          <w:rFonts w:ascii="Times New Roman" w:hAnsi="Times New Roman" w:cs="Times New Roman"/>
+          <w:sz w:val="32"/>
+          <w:szCs w:val="32"/>
+        </w:rPr>
+        <w:t xml:space="preserve"> from edit button of corresponding product that contains product id as an attribute. </w:t>
+      </w:r>
+    </w:p>
+    <w:p>
+      <w:pPr>
+        <w:rPr>
+          <w:rFonts w:ascii="Times New Roman" w:hAnsi="Times New Roman" w:cs="Times New Roman"/>
+          <w:sz w:val="32"/>
+          <w:szCs w:val="32"/>
+        </w:rPr>
+      </w:pPr>
+      <w:r>
+        <w:rPr>
+          <w:rFonts w:ascii="Times New Roman" w:hAnsi="Times New Roman" w:cs="Times New Roman"/>
+          <w:sz w:val="32"/>
+          <w:szCs w:val="32"/>
+        </w:rPr>
+        <w:t xml:space="preserve">This product id will be </w:t>
+      </w:r>
+      <w:proofErr w:type="spellStart"/>
+      <w:r>
+        <w:rPr>
+          <w:rFonts w:ascii="Times New Roman" w:hAnsi="Times New Roman" w:cs="Times New Roman"/>
+          <w:sz w:val="32"/>
+          <w:szCs w:val="32"/>
+        </w:rPr>
+        <w:t>use</w:t>
+      </w:r>
+      <w:proofErr w:type="spellEnd"/>
+      <w:r>
+        <w:rPr>
+          <w:rFonts w:ascii="Times New Roman" w:hAnsi="Times New Roman" w:cs="Times New Roman"/>
+          <w:sz w:val="32"/>
+          <w:szCs w:val="32"/>
+        </w:rPr>
+        <w:t xml:space="preserve"> to get corresponding product object and show it in edit mode.</w:t>
+      </w:r>
+    </w:p>
+    <w:p>
+      <w:pPr>
+        <w:rPr>
+          <w:rFonts w:ascii="Times New Roman" w:hAnsi="Times New Roman" w:cs="Times New Roman"/>
+          <w:sz w:val="32"/>
+          <w:szCs w:val="32"/>
+        </w:rPr>
+      </w:pPr>
+    </w:p>
+    <w:p>
+      <w:pPr>
+        <w:rPr>
+          <w:rFonts w:ascii="Times New Roman" w:hAnsi="Times New Roman" w:cs="Times New Roman"/>
+          <w:sz w:val="32"/>
+          <w:szCs w:val="32"/>
+        </w:rPr>
+      </w:pPr>
+      <w:r>
+        <w:rPr>
+          <w:rFonts w:ascii="Times New Roman" w:hAnsi="Times New Roman" w:cs="Times New Roman"/>
+          <w:sz w:val="32"/>
+          <w:szCs w:val="32"/>
+        </w:rPr>
+        <w:t xml:space="preserve">Ans7: It checks if it gets </w:t>
+      </w:r>
+      <w:proofErr w:type="spellStart"/>
+      <w:r>
+        <w:rPr>
+          <w:rFonts w:ascii="Times New Roman" w:hAnsi="Times New Roman" w:cs="Times New Roman"/>
+          <w:sz w:val="32"/>
+          <w:szCs w:val="32"/>
+        </w:rPr>
+        <w:t>PictureName</w:t>
+      </w:r>
+      <w:proofErr w:type="spellEnd"/>
+      <w:r>
+        <w:rPr>
+          <w:rFonts w:ascii="Times New Roman" w:hAnsi="Times New Roman" w:cs="Times New Roman"/>
+          <w:sz w:val="32"/>
+          <w:szCs w:val="32"/>
+        </w:rPr>
+        <w:t xml:space="preserve"> in Model then show the image with that name otherwise don't show image.</w:t>
       </w:r>
     </w:p>
     <w:p>
@@ -319,8 +537,9 @@
         <w:pStyle w:val="ListParagraph"/>
         <w:numPr>
           <w:ilvl w:val="0"/>
-          <w:numId w:val="2"/>
+          <w:numId w:val="5"/>
         </w:numPr>
+        <w:spacing w:line="480" w:lineRule="auto"/>
         <w:jc w:val="both"/>
         <w:rPr>
           <w:rFonts w:ascii="Times New Roman" w:hAnsi="Times New Roman" w:cs="Times New Roman"/>
@@ -343,9 +562,10 @@
       <w:pPr>
         <w:pStyle w:val="ListParagraph"/>
         <w:numPr>
-          <w:ilvl w:val="1"/>
-          <w:numId w:val="2"/>
+          <w:ilvl w:val="2"/>
+          <w:numId w:val="5"/>
         </w:numPr>
+        <w:spacing w:line="480" w:lineRule="auto"/>
         <w:jc w:val="both"/>
         <w:rPr>
           <w:rFonts w:ascii="Times New Roman" w:hAnsi="Times New Roman" w:cs="Times New Roman"/>
@@ -363,7 +583,151 @@
           <w:sz w:val="32"/>
           <w:szCs w:val="32"/>
         </w:rPr>
-        <w:t>The parameters dictionary contains a null entry for parameter 'ProductID' of non-nullable type 'System.Int32' for method 'System.Web.Mvc.ActionResult Edit2(Int32)' in 'WebPrac.Controllers.ProductController'. An optional parameter must be a reference type, a nullable type, or be declared as an optional parameter.</w:t>
+        <w:t>The parameters dictionary contains a null entry for parameter '</w:t>
+      </w:r>
+      <w:proofErr w:type="spellStart"/>
+      <w:r>
+        <w:rPr>
+          <w:rFonts w:ascii="Times New Roman" w:eastAsia="Times New Roman" w:hAnsi="Times New Roman" w:cs="Times New Roman"/>
+          <w:i/>
+          <w:iCs/>
+          <w:color w:val="800000"/>
+          <w:sz w:val="32"/>
+          <w:szCs w:val="32"/>
+        </w:rPr>
+        <w:t>ProductID</w:t>
+      </w:r>
+      <w:proofErr w:type="spellEnd"/>
+      <w:r>
+        <w:rPr>
+          <w:rFonts w:ascii="Times New Roman" w:eastAsia="Times New Roman" w:hAnsi="Times New Roman" w:cs="Times New Roman"/>
+          <w:i/>
+          <w:iCs/>
+          <w:color w:val="800000"/>
+          <w:sz w:val="32"/>
+          <w:szCs w:val="32"/>
+        </w:rPr>
+        <w:t>' of non-</w:t>
+      </w:r>
+      <w:proofErr w:type="spellStart"/>
+      <w:r>
+        <w:rPr>
+          <w:rFonts w:ascii="Times New Roman" w:eastAsia="Times New Roman" w:hAnsi="Times New Roman" w:cs="Times New Roman"/>
+          <w:i/>
+          <w:iCs/>
+          <w:color w:val="800000"/>
+          <w:sz w:val="32"/>
+          <w:szCs w:val="32"/>
+        </w:rPr>
+        <w:t>nullable</w:t>
+      </w:r>
+      <w:proofErr w:type="spellEnd"/>
+      <w:r>
+        <w:rPr>
+          <w:rFonts w:ascii="Times New Roman" w:eastAsia="Times New Roman" w:hAnsi="Times New Roman" w:cs="Times New Roman"/>
+          <w:i/>
+          <w:iCs/>
+          <w:color w:val="800000"/>
+          <w:sz w:val="32"/>
+          <w:szCs w:val="32"/>
+        </w:rPr>
+        <w:t xml:space="preserve"> type 'System.Int32' for method '</w:t>
+      </w:r>
+      <w:proofErr w:type="spellStart"/>
+      <w:r>
+        <w:rPr>
+          <w:rFonts w:ascii="Times New Roman" w:eastAsia="Times New Roman" w:hAnsi="Times New Roman" w:cs="Times New Roman"/>
+          <w:i/>
+          <w:iCs/>
+          <w:color w:val="800000"/>
+          <w:sz w:val="32"/>
+          <w:szCs w:val="32"/>
+        </w:rPr>
+        <w:t>System.Web.Mvc.ActionResult</w:t>
+      </w:r>
+      <w:proofErr w:type="spellEnd"/>
+      <w:r>
+        <w:rPr>
+          <w:rFonts w:ascii="Times New Roman" w:eastAsia="Times New Roman" w:hAnsi="Times New Roman" w:cs="Times New Roman"/>
+          <w:i/>
+          <w:iCs/>
+          <w:color w:val="800000"/>
+          <w:sz w:val="32"/>
+          <w:szCs w:val="32"/>
+        </w:rPr>
+        <w:t xml:space="preserve"> </w:t>
+      </w:r>
+      <w:proofErr w:type="gramStart"/>
+      <w:r>
+        <w:rPr>
+          <w:rFonts w:ascii="Times New Roman" w:eastAsia="Times New Roman" w:hAnsi="Times New Roman" w:cs="Times New Roman"/>
+          <w:i/>
+          <w:iCs/>
+          <w:color w:val="800000"/>
+          <w:sz w:val="32"/>
+          <w:szCs w:val="32"/>
+        </w:rPr>
+        <w:t>Edit2(</w:t>
+      </w:r>
+      <w:proofErr w:type="gramEnd"/>
+      <w:r>
+        <w:rPr>
+          <w:rFonts w:ascii="Times New Roman" w:eastAsia="Times New Roman" w:hAnsi="Times New Roman" w:cs="Times New Roman"/>
+          <w:i/>
+          <w:iCs/>
+          <w:color w:val="800000"/>
+          <w:sz w:val="32"/>
+          <w:szCs w:val="32"/>
+        </w:rPr>
+        <w:t>Int32)' in '</w:t>
+      </w:r>
+      <w:proofErr w:type="spellStart"/>
+      <w:r>
+        <w:rPr>
+          <w:rFonts w:ascii="Times New Roman" w:eastAsia="Times New Roman" w:hAnsi="Times New Roman" w:cs="Times New Roman"/>
+          <w:i/>
+          <w:iCs/>
+          <w:color w:val="800000"/>
+          <w:sz w:val="32"/>
+          <w:szCs w:val="32"/>
+        </w:rPr>
+        <w:t>WebPrac.Controllers.ProductController</w:t>
+      </w:r>
+      <w:proofErr w:type="spellEnd"/>
+      <w:r>
+        <w:rPr>
+          <w:rFonts w:ascii="Times New Roman" w:eastAsia="Times New Roman" w:hAnsi="Times New Roman" w:cs="Times New Roman"/>
+          <w:i/>
+          <w:iCs/>
+          <w:color w:val="800000"/>
+          <w:sz w:val="32"/>
+          <w:szCs w:val="32"/>
+        </w:rPr>
+        <w:t xml:space="preserve">'. An optional parameter must be a reference type, a </w:t>
+      </w:r>
+      <w:proofErr w:type="spellStart"/>
+      <w:r>
+        <w:rPr>
+          <w:rFonts w:ascii="Times New Roman" w:eastAsia="Times New Roman" w:hAnsi="Times New Roman" w:cs="Times New Roman"/>
+          <w:i/>
+          <w:iCs/>
+          <w:color w:val="800000"/>
+          <w:sz w:val="32"/>
+          <w:szCs w:val="32"/>
+        </w:rPr>
+        <w:t>nullable</w:t>
+      </w:r>
+      <w:proofErr w:type="spellEnd"/>
+      <w:r>
+        <w:rPr>
+          <w:rFonts w:ascii="Times New Roman" w:eastAsia="Times New Roman" w:hAnsi="Times New Roman" w:cs="Times New Roman"/>
+          <w:i/>
+          <w:iCs/>
+          <w:color w:val="800000"/>
+          <w:sz w:val="32"/>
+          <w:szCs w:val="32"/>
+        </w:rPr>
+        <w:t xml:space="preserve"> type, or be declared as an optional parameter.</w:t>
       </w:r>
     </w:p>
     <w:p>
@@ -371,8 +735,9 @@
         <w:pStyle w:val="ListParagraph"/>
         <w:numPr>
           <w:ilvl w:val="0"/>
-          <w:numId w:val="2"/>
+          <w:numId w:val="5"/>
         </w:numPr>
+        <w:spacing w:line="480" w:lineRule="auto"/>
         <w:jc w:val="both"/>
         <w:rPr>
           <w:rFonts w:ascii="Times New Roman" w:hAnsi="Times New Roman" w:cs="Times New Roman"/>
@@ -386,7 +751,25 @@
           <w:sz w:val="32"/>
           <w:szCs w:val="32"/>
         </w:rPr>
-        <w:t>Edit button on records in products-ajax is not working.</w:t>
+        <w:t>Edit button on records in products-</w:t>
+      </w:r>
+      <w:proofErr w:type="spellStart"/>
+      <w:r>
+        <w:rPr>
+          <w:rFonts w:ascii="Times New Roman" w:hAnsi="Times New Roman" w:cs="Times New Roman"/>
+          <w:sz w:val="32"/>
+          <w:szCs w:val="32"/>
+        </w:rPr>
+        <w:t>ajax</w:t>
+      </w:r>
+      <w:proofErr w:type="spellEnd"/>
+      <w:r>
+        <w:rPr>
+          <w:rFonts w:ascii="Times New Roman" w:hAnsi="Times New Roman" w:cs="Times New Roman"/>
+          <w:sz w:val="32"/>
+          <w:szCs w:val="32"/>
+        </w:rPr>
+        <w:t xml:space="preserve"> is not working.</w:t>
       </w:r>
     </w:p>
     <w:p>
@@ -394,8 +777,9 @@
         <w:pStyle w:val="ListParagraph"/>
         <w:numPr>
           <w:ilvl w:val="0"/>
-          <w:numId w:val="2"/>
+          <w:numId w:val="5"/>
         </w:numPr>
+        <w:spacing w:line="480" w:lineRule="auto"/>
         <w:jc w:val="both"/>
         <w:rPr>
           <w:rFonts w:ascii="Times New Roman" w:hAnsi="Times New Roman" w:cs="Times New Roman"/>
@@ -433,8 +817,9 @@
         <w:pStyle w:val="ListParagraph"/>
         <w:numPr>
           <w:ilvl w:val="0"/>
-          <w:numId w:val="2"/>
+          <w:numId w:val="5"/>
         </w:numPr>
+        <w:spacing w:line="480" w:lineRule="auto"/>
         <w:jc w:val="both"/>
         <w:rPr>
           <w:rFonts w:ascii="Times New Roman" w:hAnsi="Times New Roman" w:cs="Times New Roman"/>
@@ -465,8 +850,9 @@
         <w:pStyle w:val="ListParagraph"/>
         <w:numPr>
           <w:ilvl w:val="0"/>
-          <w:numId w:val="2"/>
+          <w:numId w:val="5"/>
         </w:numPr>
+        <w:spacing w:line="480" w:lineRule="auto"/>
         <w:jc w:val="both"/>
         <w:rPr>
           <w:rFonts w:ascii="Times New Roman" w:hAnsi="Times New Roman" w:cs="Times New Roman"/>
@@ -480,7 +866,26 @@
           <w:sz w:val="32"/>
           <w:szCs w:val="32"/>
         </w:rPr>
-        <w:t>Records are adding in normal user through products-ajax.</w:t>
+        <w:lastRenderedPageBreak/>
+        <w:t>Records are adding in normal user through products-</w:t>
+      </w:r>
+      <w:proofErr w:type="spellStart"/>
+      <w:r>
+        <w:rPr>
+          <w:rFonts w:ascii="Times New Roman" w:hAnsi="Times New Roman" w:cs="Times New Roman"/>
+          <w:sz w:val="32"/>
+          <w:szCs w:val="32"/>
+        </w:rPr>
+        <w:t>ajax</w:t>
+      </w:r>
+      <w:proofErr w:type="spellEnd"/>
+      <w:r>
+        <w:rPr>
+          <w:rFonts w:ascii="Times New Roman" w:hAnsi="Times New Roman" w:cs="Times New Roman"/>
+          <w:sz w:val="32"/>
+          <w:szCs w:val="32"/>
+        </w:rPr>
+        <w:t>.</w:t>
       </w:r>
     </w:p>
     <w:p>
@@ -488,8 +893,9 @@
         <w:pStyle w:val="ListParagraph"/>
         <w:numPr>
           <w:ilvl w:val="0"/>
-          <w:numId w:val="2"/>
+          <w:numId w:val="5"/>
         </w:numPr>
+        <w:spacing w:line="480" w:lineRule="auto"/>
         <w:jc w:val="both"/>
         <w:rPr>
           <w:rFonts w:ascii="Times New Roman" w:hAnsi="Times New Roman" w:cs="Times New Roman"/>
@@ -505,16 +911,7 @@
           <w:sz w:val="32"/>
           <w:szCs w:val="32"/>
         </w:rPr>
-        <w:t>There should be empty field check so that none of the field left emptied when user click on save button while inserting product</w:t>
-      </w:r>
-      <w:r>
-        <w:rPr>
-          <w:rFonts w:ascii="Times New Roman" w:hAnsi="Times New Roman" w:cs="Times New Roman"/>
-          <w:color w:val="000000"/>
-          <w:sz w:val="32"/>
-          <w:szCs w:val="32"/>
-        </w:rPr>
-        <w:t>.</w:t>
+        <w:t>There should be empty field check so that none of the field left emptied when user click on save button while inserting product.</w:t>
       </w:r>
     </w:p>
     <w:p>
@@ -522,8 +919,9 @@
         <w:pStyle w:val="ListParagraph"/>
         <w:numPr>
           <w:ilvl w:val="0"/>
-          <w:numId w:val="2"/>
+          <w:numId w:val="5"/>
         </w:numPr>
+        <w:spacing w:line="480" w:lineRule="auto"/>
         <w:jc w:val="both"/>
         <w:rPr>
           <w:rFonts w:ascii="Times New Roman" w:hAnsi="Times New Roman" w:cs="Times New Roman"/>
@@ -537,7 +935,23 @@
           <w:sz w:val="32"/>
           <w:szCs w:val="32"/>
         </w:rPr>
-        <w:t>Comments are not entering in records added in normal user through products-ajax .</w:t>
+        <w:t>Comments are not entering in records added in normal user through products-</w:t>
+      </w:r>
+      <w:r>
+        <w:rPr>
+          <w:rFonts w:ascii="Times New Roman" w:hAnsi="Times New Roman" w:cs="Times New Roman"/>
+          <w:sz w:val="32"/>
+          <w:szCs w:val="32"/>
+        </w:rPr>
+        <w:t>Ajax</w:t>
+      </w:r>
+      <w:r>
+        <w:rPr>
+          <w:rFonts w:ascii="Times New Roman" w:hAnsi="Times New Roman" w:cs="Times New Roman"/>
+          <w:sz w:val="32"/>
+          <w:szCs w:val="32"/>
+        </w:rPr>
+        <w:t>.</w:t>
       </w:r>
     </w:p>
     <w:p>
@@ -545,8 +959,9 @@
         <w:pStyle w:val="ListParagraph"/>
         <w:numPr>
           <w:ilvl w:val="0"/>
-          <w:numId w:val="2"/>
+          <w:numId w:val="5"/>
         </w:numPr>
+        <w:spacing w:line="480" w:lineRule="auto"/>
         <w:jc w:val="both"/>
         <w:rPr>
           <w:rFonts w:ascii="Times New Roman" w:hAnsi="Times New Roman" w:cs="Times New Roman"/>
@@ -562,25 +977,7 @@
           <w:sz w:val="32"/>
           <w:szCs w:val="32"/>
         </w:rPr>
-        <w:t xml:space="preserve">Show a confirmation </w:t>
-      </w:r>
-      <w:r>
-        <w:rPr>
-          <w:rFonts w:ascii="Times New Roman" w:hAnsi="Times New Roman" w:cs="Times New Roman"/>
-          <w:color w:val="000000"/>
-          <w:sz w:val="32"/>
-          <w:szCs w:val="32"/>
-        </w:rPr>
-        <w:t>box before deleting</w:t>
-      </w:r>
-      <w:r>
-        <w:rPr>
-          <w:rFonts w:ascii="Times New Roman" w:hAnsi="Times New Roman" w:cs="Times New Roman"/>
-          <w:color w:val="000000"/>
-          <w:sz w:val="32"/>
-          <w:szCs w:val="32"/>
-        </w:rPr>
-        <w:t>.</w:t>
+        <w:t>Show a confirmation box before deleting.</w:t>
       </w:r>
     </w:p>
     <w:p>
@@ -588,8 +985,9 @@
         <w:pStyle w:val="ListParagraph"/>
         <w:numPr>
           <w:ilvl w:val="0"/>
-          <w:numId w:val="2"/>
+          <w:numId w:val="5"/>
         </w:numPr>
+        <w:spacing w:line="480" w:lineRule="auto"/>
         <w:jc w:val="both"/>
         <w:rPr>
           <w:rFonts w:ascii="Times New Roman" w:hAnsi="Times New Roman" w:cs="Times New Roman"/>
@@ -605,7 +1003,16 @@
           <w:sz w:val="32"/>
           <w:szCs w:val="32"/>
         </w:rPr>
-        <w:t>Interface should be more friendly</w:t>
+        <w:t xml:space="preserve">Interface should be </w:t>
+      </w:r>
+      <w:r>
+        <w:rPr>
+          <w:rFonts w:ascii="Times New Roman" w:hAnsi="Times New Roman" w:cs="Times New Roman"/>
+          <w:color w:val="000000"/>
+          <w:sz w:val="32"/>
+          <w:szCs w:val="32"/>
+        </w:rPr>
+        <w:t>friendlier</w:t>
       </w:r>
       <w:r>
         <w:rPr>
@@ -615,17 +1022,323 @@
           <w:szCs w:val="32"/>
         </w:rPr>
         <w:t>.</w:t>
+      </w:r>
+    </w:p>
+    <w:p>
+      <w:pPr>
+        <w:pStyle w:val="ListParagraph"/>
+        <w:numPr>
+          <w:ilvl w:val="0"/>
+          <w:numId w:val="5"/>
+        </w:numPr>
+        <w:spacing w:line="480" w:lineRule="auto"/>
+        <w:jc w:val="both"/>
+        <w:rPr>
+          <w:rFonts w:ascii="Times New Roman" w:hAnsi="Times New Roman" w:cs="Times New Roman"/>
+          <w:color w:val="000000"/>
+          <w:sz w:val="32"/>
+          <w:szCs w:val="32"/>
+        </w:rPr>
+      </w:pPr>
+      <w:r>
+        <w:rPr>
+          <w:rFonts w:ascii="Times New Roman" w:hAnsi="Times New Roman" w:cs="Times New Roman"/>
+          <w:sz w:val="32"/>
+          <w:szCs w:val="32"/>
+        </w:rPr>
+        <w:t>No validations on fields for product name and prize</w:t>
+      </w:r>
+    </w:p>
+    <w:p>
+      <w:pPr>
+        <w:pStyle w:val="ListParagraph"/>
+        <w:numPr>
+          <w:ilvl w:val="1"/>
+          <w:numId w:val="5"/>
+        </w:numPr>
+        <w:spacing w:line="480" w:lineRule="auto"/>
+        <w:jc w:val="both"/>
+        <w:rPr>
+          <w:rFonts w:ascii="Times New Roman" w:hAnsi="Times New Roman" w:cs="Times New Roman"/>
+          <w:color w:val="000000"/>
+          <w:sz w:val="32"/>
+          <w:szCs w:val="32"/>
+        </w:rPr>
+      </w:pPr>
+      <w:r>
+        <w:rPr>
+          <w:rFonts w:ascii="Times New Roman" w:hAnsi="Times New Roman" w:cs="Times New Roman"/>
+          <w:b/>
+          <w:sz w:val="32"/>
+          <w:szCs w:val="32"/>
+        </w:rPr>
+        <w:t xml:space="preserve">Solution: </w:t>
+      </w:r>
+      <w:r>
+        <w:rPr>
+          <w:rFonts w:ascii="Times New Roman" w:hAnsi="Times New Roman" w:cs="Times New Roman"/>
+          <w:sz w:val="32"/>
+          <w:szCs w:val="32"/>
+        </w:rPr>
+        <w:t xml:space="preserve">apply server side validations on </w:t>
+      </w:r>
+      <w:r>
+        <w:rPr>
+          <w:rFonts w:ascii="Times New Roman" w:hAnsi="Times New Roman" w:cs="Times New Roman"/>
+          <w:sz w:val="32"/>
+          <w:szCs w:val="32"/>
+        </w:rPr>
+        <w:t>those fields</w:t>
+      </w:r>
+      <w:r>
+        <w:rPr>
+          <w:rFonts w:ascii="Times New Roman" w:hAnsi="Times New Roman" w:cs="Times New Roman"/>
+          <w:sz w:val="32"/>
+          <w:szCs w:val="32"/>
+        </w:rPr>
+        <w:t>.</w:t>
+      </w:r>
+    </w:p>
+    <w:p>
+      <w:pPr>
+        <w:pStyle w:val="ListParagraph"/>
+        <w:numPr>
+          <w:ilvl w:val="0"/>
+          <w:numId w:val="5"/>
+        </w:numPr>
+        <w:spacing w:line="480" w:lineRule="auto"/>
+        <w:jc w:val="both"/>
+        <w:rPr>
+          <w:rFonts w:ascii="Times New Roman" w:hAnsi="Times New Roman" w:cs="Times New Roman"/>
+          <w:color w:val="000000"/>
+          <w:sz w:val="32"/>
+          <w:szCs w:val="32"/>
+        </w:rPr>
+      </w:pPr>
+      <w:r>
+        <w:rPr>
+          <w:rFonts w:ascii="Times New Roman" w:hAnsi="Times New Roman" w:cs="Times New Roman"/>
+          <w:color w:val="000000"/>
+          <w:sz w:val="32"/>
+          <w:szCs w:val="32"/>
+        </w:rPr>
+        <w:t>If we login from two tabs, in first</w:t>
+      </w:r>
+      <w:r>
+        <w:rPr>
+          <w:rFonts w:ascii="Times New Roman" w:hAnsi="Times New Roman" w:cs="Times New Roman"/>
+          <w:color w:val="000000"/>
+          <w:sz w:val="32"/>
+          <w:szCs w:val="32"/>
+        </w:rPr>
+        <w:t xml:space="preserve"> tab open </w:t>
+      </w:r>
+      <w:r>
+        <w:rPr>
+          <w:rFonts w:ascii="Times New Roman" w:hAnsi="Times New Roman" w:cs="Times New Roman"/>
+          <w:color w:val="000000"/>
+          <w:sz w:val="32"/>
+          <w:szCs w:val="32"/>
+        </w:rPr>
+        <w:t>record in edit mode and in second</w:t>
+      </w:r>
+      <w:r>
+        <w:rPr>
+          <w:rFonts w:ascii="Times New Roman" w:hAnsi="Times New Roman" w:cs="Times New Roman"/>
+          <w:color w:val="000000"/>
+          <w:sz w:val="32"/>
+          <w:szCs w:val="32"/>
+        </w:rPr>
+        <w:t xml:space="preserve"> tab</w:t>
+      </w:r>
+      <w:r>
+        <w:rPr>
+          <w:rFonts w:ascii="Times New Roman" w:hAnsi="Times New Roman" w:cs="Times New Roman"/>
+          <w:color w:val="000000"/>
+          <w:sz w:val="32"/>
+          <w:szCs w:val="32"/>
+        </w:rPr>
+        <w:t xml:space="preserve"> delete that record, then in first tab click on save</w:t>
+      </w:r>
+      <w:r>
+        <w:rPr>
+          <w:rFonts w:ascii="Times New Roman" w:hAnsi="Times New Roman" w:cs="Times New Roman"/>
+          <w:color w:val="000000"/>
+          <w:sz w:val="32"/>
+          <w:szCs w:val="32"/>
+        </w:rPr>
+        <w:t>. It shows that record saved but actually no record saved.</w:t>
+      </w:r>
+      <w:r>
+        <w:rPr>
+          <w:rFonts w:ascii="Times New Roman" w:hAnsi="Times New Roman" w:cs="Times New Roman"/>
+          <w:color w:val="000000"/>
+          <w:sz w:val="32"/>
+          <w:szCs w:val="32"/>
+        </w:rPr>
+        <w:t xml:space="preserve"> Similarly when we delete record from second tab and open that record in edit mode from first tab it is opened in edit mode.</w:t>
+      </w:r>
+    </w:p>
+    <w:p>
+      <w:pPr>
+        <w:pStyle w:val="ListParagraph"/>
+        <w:numPr>
+          <w:ilvl w:val="1"/>
+          <w:numId w:val="5"/>
+        </w:numPr>
+        <w:spacing w:line="480" w:lineRule="auto"/>
+        <w:jc w:val="both"/>
+        <w:rPr>
+          <w:rFonts w:ascii="Times New Roman" w:hAnsi="Times New Roman" w:cs="Times New Roman"/>
+          <w:b/>
+          <w:color w:val="000000"/>
+          <w:sz w:val="32"/>
+          <w:szCs w:val="32"/>
+        </w:rPr>
+      </w:pPr>
+      <w:r>
+        <w:rPr>
+          <w:rFonts w:ascii="Times New Roman" w:hAnsi="Times New Roman" w:cs="Times New Roman"/>
+          <w:b/>
+          <w:color w:val="000000"/>
+          <w:sz w:val="32"/>
+          <w:szCs w:val="32"/>
+        </w:rPr>
+        <w:t xml:space="preserve">Solution:  </w:t>
+      </w:r>
+      <w:r>
+        <w:rPr>
+          <w:rFonts w:ascii="Times New Roman" w:hAnsi="Times New Roman" w:cs="Times New Roman"/>
+          <w:color w:val="000000"/>
+          <w:sz w:val="32"/>
+          <w:szCs w:val="32"/>
+        </w:rPr>
+        <w:t>T</w:t>
+      </w:r>
+      <w:r>
+        <w:rPr>
+          <w:rFonts w:ascii="Times New Roman" w:hAnsi="Times New Roman" w:cs="Times New Roman"/>
+          <w:color w:val="000000"/>
+          <w:sz w:val="32"/>
+          <w:szCs w:val="32"/>
+        </w:rPr>
+        <w:t>here should be a check whether updated record id is active or not.</w:t>
+      </w:r>
+      <w:r>
+        <w:rPr>
+          <w:rFonts w:ascii="Times New Roman" w:hAnsi="Times New Roman" w:cs="Times New Roman"/>
+          <w:b/>
+          <w:color w:val="000000"/>
+          <w:sz w:val="32"/>
+          <w:szCs w:val="32"/>
+        </w:rPr>
+        <w:t xml:space="preserve"> </w:t>
+      </w:r>
+    </w:p>
+    <w:p>
+      <w:pPr>
+        <w:pStyle w:val="ListParagraph"/>
+        <w:numPr>
+          <w:ilvl w:val="0"/>
+          <w:numId w:val="5"/>
+        </w:numPr>
+        <w:spacing w:line="480" w:lineRule="auto"/>
+        <w:jc w:val="both"/>
+        <w:rPr>
+          <w:rFonts w:ascii="Times New Roman" w:hAnsi="Times New Roman" w:cs="Times New Roman"/>
+          <w:color w:val="000000"/>
+          <w:sz w:val="32"/>
+          <w:szCs w:val="32"/>
+        </w:rPr>
+      </w:pPr>
+      <w:r>
+        <w:rPr>
+          <w:rFonts w:ascii="Times New Roman" w:hAnsi="Times New Roman" w:cs="Times New Roman"/>
+          <w:color w:val="000000"/>
+          <w:sz w:val="32"/>
+          <w:szCs w:val="32"/>
+        </w:rPr>
+        <w:t xml:space="preserve">If I add something in </w:t>
+      </w:r>
+      <w:proofErr w:type="spellStart"/>
+      <w:proofErr w:type="gramStart"/>
+      <w:r>
+        <w:rPr>
+          <w:rFonts w:ascii="Times New Roman" w:hAnsi="Times New Roman" w:cs="Times New Roman"/>
+          <w:color w:val="000000"/>
+          <w:sz w:val="32"/>
+          <w:szCs w:val="32"/>
+        </w:rPr>
+        <w:t>url</w:t>
+      </w:r>
+      <w:proofErr w:type="spellEnd"/>
+      <w:proofErr w:type="gramEnd"/>
+      <w:r>
+        <w:rPr>
+          <w:rFonts w:ascii="Times New Roman" w:hAnsi="Times New Roman" w:cs="Times New Roman"/>
+          <w:color w:val="000000"/>
+          <w:sz w:val="32"/>
+          <w:szCs w:val="32"/>
+        </w:rPr>
+        <w:t xml:space="preserve"> it is not giving me error.</w:t>
+      </w:r>
+    </w:p>
+    <w:p>
+      <w:pPr>
+        <w:pStyle w:val="ListParagraph"/>
+        <w:numPr>
+          <w:ilvl w:val="1"/>
+          <w:numId w:val="5"/>
+        </w:numPr>
+        <w:spacing w:line="480" w:lineRule="auto"/>
+        <w:jc w:val="both"/>
+        <w:rPr>
+          <w:rFonts w:ascii="Times New Roman" w:hAnsi="Times New Roman" w:cs="Times New Roman"/>
+          <w:color w:val="000000"/>
+          <w:sz w:val="32"/>
+          <w:szCs w:val="32"/>
+        </w:rPr>
+      </w:pPr>
+      <w:r>
+        <w:rPr>
+          <w:rFonts w:ascii="Times New Roman" w:hAnsi="Times New Roman" w:cs="Times New Roman"/>
+          <w:b/>
+          <w:color w:val="000000"/>
+          <w:sz w:val="32"/>
+          <w:szCs w:val="32"/>
+        </w:rPr>
+        <w:t>E.g.</w:t>
       </w:r>
       <w:bookmarkStart w:id="0" w:name="_GoBack"/>
       <w:bookmarkEnd w:id="0"/>
-    </w:p>
-    <w:p>
-      <w:pPr>
-        <w:rPr>
-          <w:rFonts w:ascii="ArialMT" w:hAnsi="ArialMT"/>
-          <w:color w:val="000000"/>
-        </w:rPr>
-      </w:pPr>
+      <w:r>
+        <w:rPr>
+          <w:rFonts w:ascii="Times New Roman" w:hAnsi="Times New Roman" w:cs="Times New Roman"/>
+          <w:b/>
+          <w:color w:val="000000"/>
+          <w:sz w:val="32"/>
+          <w:szCs w:val="32"/>
+        </w:rPr>
+        <w:t>:</w:t>
+      </w:r>
+      <w:r>
+        <w:rPr>
+          <w:rFonts w:ascii="Times New Roman" w:hAnsi="Times New Roman" w:cs="Times New Roman"/>
+          <w:color w:val="000000"/>
+          <w:sz w:val="32"/>
+          <w:szCs w:val="32"/>
+        </w:rPr>
+        <w:t xml:space="preserve"> </w:t>
+      </w:r>
+      <w:r>
+        <w:rPr>
+          <w:rFonts w:ascii="Times New Roman" w:hAnsi="Times New Roman" w:cs="Times New Roman"/>
+          <w:color w:val="000000"/>
+          <w:sz w:val="32"/>
+          <w:szCs w:val="32"/>
+        </w:rPr>
+        <w:t>http://localhost:59773/Home/Admin/4456546a</w:t>
+      </w:r>
     </w:p>
     <w:sectPr>
       <w:pgSz w:w="11906" w:h="16838"/>
@@ -802,6 +1515,298 @@
       </w:pPr>
     </w:lvl>
     <w:lvl w:ilvl="8" w:tplc="0409001B">
+      <w:start w:val="1"/>
+      <w:numFmt w:val="lowerRoman"/>
+      <w:lvlText w:val="%9."/>
+      <w:lvlJc w:val="right"/>
+      <w:pPr>
+        <w:ind w:left="6480" w:hanging="180"/>
+      </w:pPr>
+    </w:lvl>
+  </w:abstractNum>
+  <w:abstractNum w:abstractNumId="2">
+    <w:nsid w:val="50EE6FBC"/>
+    <w:multiLevelType w:val="hybridMultilevel"/>
+    <w:tmpl w:val="7BFCF4A6"/>
+    <w:lvl w:ilvl="0" w:tplc="D8AA8F7E">
+      <w:start w:val="1"/>
+      <w:numFmt w:val="decimal"/>
+      <w:lvlText w:val="%1."/>
+      <w:lvlJc w:val="left"/>
+      <w:pPr>
+        <w:ind w:left="720" w:hanging="360"/>
+      </w:pPr>
+      <w:rPr>
+        <w:rFonts w:asciiTheme="minorHAnsi" w:hAnsiTheme="minorHAnsi" w:cstheme="minorBidi" w:hint="default"/>
+        <w:sz w:val="22"/>
+      </w:rPr>
+    </w:lvl>
+    <w:lvl w:ilvl="1" w:tplc="04090019">
+      <w:start w:val="1"/>
+      <w:numFmt w:val="lowerLetter"/>
+      <w:lvlText w:val="%2."/>
+      <w:lvlJc w:val="left"/>
+      <w:pPr>
+        <w:ind w:left="1440" w:hanging="360"/>
+      </w:pPr>
+    </w:lvl>
+    <w:lvl w:ilvl="2" w:tplc="0409001B">
+      <w:start w:val="1"/>
+      <w:numFmt w:val="lowerRoman"/>
+      <w:lvlText w:val="%3."/>
+      <w:lvlJc w:val="right"/>
+      <w:pPr>
+        <w:ind w:left="2160" w:hanging="180"/>
+      </w:pPr>
+    </w:lvl>
+    <w:lvl w:ilvl="3" w:tplc="0409000F">
+      <w:start w:val="1"/>
+      <w:numFmt w:val="decimal"/>
+      <w:lvlText w:val="%4."/>
+      <w:lvlJc w:val="left"/>
+      <w:pPr>
+        <w:ind w:left="2880" w:hanging="360"/>
+      </w:pPr>
+    </w:lvl>
+    <w:lvl w:ilvl="4" w:tplc="04090019">
+      <w:start w:val="1"/>
+      <w:numFmt w:val="lowerLetter"/>
+      <w:lvlText w:val="%5."/>
+      <w:lvlJc w:val="left"/>
+      <w:pPr>
+        <w:ind w:left="3600" w:hanging="360"/>
+      </w:pPr>
+    </w:lvl>
+    <w:lvl w:ilvl="5" w:tplc="0409001B">
+      <w:start w:val="1"/>
+      <w:numFmt w:val="lowerRoman"/>
+      <w:lvlText w:val="%6."/>
+      <w:lvlJc w:val="right"/>
+      <w:pPr>
+        <w:ind w:left="4320" w:hanging="180"/>
+      </w:pPr>
+    </w:lvl>
+    <w:lvl w:ilvl="6" w:tplc="0409000F">
+      <w:start w:val="1"/>
+      <w:numFmt w:val="decimal"/>
+      <w:lvlText w:val="%7."/>
+      <w:lvlJc w:val="left"/>
+      <w:pPr>
+        <w:ind w:left="5040" w:hanging="360"/>
+      </w:pPr>
+    </w:lvl>
+    <w:lvl w:ilvl="7" w:tplc="04090019">
+      <w:start w:val="1"/>
+      <w:numFmt w:val="lowerLetter"/>
+      <w:lvlText w:val="%8."/>
+      <w:lvlJc w:val="left"/>
+      <w:pPr>
+        <w:ind w:left="5760" w:hanging="360"/>
+      </w:pPr>
+    </w:lvl>
+    <w:lvl w:ilvl="8" w:tplc="0409001B">
+      <w:start w:val="1"/>
+      <w:numFmt w:val="lowerRoman"/>
+      <w:lvlText w:val="%9."/>
+      <w:lvlJc w:val="right"/>
+      <w:pPr>
+        <w:ind w:left="6480" w:hanging="180"/>
+      </w:pPr>
+    </w:lvl>
+  </w:abstractNum>
+  <w:abstractNum w:abstractNumId="3">
+    <w:nsid w:val="5BD00F97"/>
+    <w:multiLevelType w:val="hybridMultilevel"/>
+    <w:tmpl w:val="940626EC"/>
+    <w:lvl w:ilvl="0" w:tplc="08090001">
+      <w:start w:val="1"/>
+      <w:numFmt w:val="bullet"/>
+      <w:lvlText w:val=""/>
+      <w:lvlJc w:val="left"/>
+      <w:pPr>
+        <w:ind w:left="720" w:hanging="360"/>
+      </w:pPr>
+      <w:rPr>
+        <w:rFonts w:ascii="Symbol" w:hAnsi="Symbol" w:hint="default"/>
+      </w:rPr>
+    </w:lvl>
+    <w:lvl w:ilvl="1" w:tplc="08090003">
+      <w:start w:val="1"/>
+      <w:numFmt w:val="bullet"/>
+      <w:lvlText w:val="o"/>
+      <w:lvlJc w:val="left"/>
+      <w:pPr>
+        <w:ind w:left="1440" w:hanging="360"/>
+      </w:pPr>
+      <w:rPr>
+        <w:rFonts w:ascii="Courier New" w:hAnsi="Courier New" w:cs="Courier New" w:hint="default"/>
+      </w:rPr>
+    </w:lvl>
+    <w:lvl w:ilvl="2" w:tplc="08090005">
+      <w:start w:val="1"/>
+      <w:numFmt w:val="bullet"/>
+      <w:lvlText w:val=""/>
+      <w:lvlJc w:val="left"/>
+      <w:pPr>
+        <w:ind w:left="2160" w:hanging="360"/>
+      </w:pPr>
+      <w:rPr>
+        <w:rFonts w:ascii="Wingdings" w:hAnsi="Wingdings" w:hint="default"/>
+      </w:rPr>
+    </w:lvl>
+    <w:lvl w:ilvl="3" w:tplc="08090001" w:tentative="1">
+      <w:start w:val="1"/>
+      <w:numFmt w:val="bullet"/>
+      <w:lvlText w:val=""/>
+      <w:lvlJc w:val="left"/>
+      <w:pPr>
+        <w:ind w:left="2880" w:hanging="360"/>
+      </w:pPr>
+      <w:rPr>
+        <w:rFonts w:ascii="Symbol" w:hAnsi="Symbol" w:hint="default"/>
+      </w:rPr>
+    </w:lvl>
+    <w:lvl w:ilvl="4" w:tplc="08090003" w:tentative="1">
+      <w:start w:val="1"/>
+      <w:numFmt w:val="bullet"/>
+      <w:lvlText w:val="o"/>
+      <w:lvlJc w:val="left"/>
+      <w:pPr>
+        <w:ind w:left="3600" w:hanging="360"/>
+      </w:pPr>
+      <w:rPr>
+        <w:rFonts w:ascii="Courier New" w:hAnsi="Courier New" w:cs="Courier New" w:hint="default"/>
+      </w:rPr>
+    </w:lvl>
+    <w:lvl w:ilvl="5" w:tplc="08090005" w:tentative="1">
+      <w:start w:val="1"/>
+      <w:numFmt w:val="bullet"/>
+      <w:lvlText w:val=""/>
+      <w:lvlJc w:val="left"/>
+      <w:pPr>
+        <w:ind w:left="4320" w:hanging="360"/>
+      </w:pPr>
+      <w:rPr>
+        <w:rFonts w:ascii="Wingdings" w:hAnsi="Wingdings" w:hint="default"/>
+      </w:rPr>
+    </w:lvl>
+    <w:lvl w:ilvl="6" w:tplc="08090001" w:tentative="1">
+      <w:start w:val="1"/>
+      <w:numFmt w:val="bullet"/>
+      <w:lvlText w:val=""/>
+      <w:lvlJc w:val="left"/>
+      <w:pPr>
+        <w:ind w:left="5040" w:hanging="360"/>
+      </w:pPr>
+      <w:rPr>
+        <w:rFonts w:ascii="Symbol" w:hAnsi="Symbol" w:hint="default"/>
+      </w:rPr>
+    </w:lvl>
+    <w:lvl w:ilvl="7" w:tplc="08090003" w:tentative="1">
+      <w:start w:val="1"/>
+      <w:numFmt w:val="bullet"/>
+      <w:lvlText w:val="o"/>
+      <w:lvlJc w:val="left"/>
+      <w:pPr>
+        <w:ind w:left="5760" w:hanging="360"/>
+      </w:pPr>
+      <w:rPr>
+        <w:rFonts w:ascii="Courier New" w:hAnsi="Courier New" w:cs="Courier New" w:hint="default"/>
+      </w:rPr>
+    </w:lvl>
+    <w:lvl w:ilvl="8" w:tplc="08090005" w:tentative="1">
+      <w:start w:val="1"/>
+      <w:numFmt w:val="bullet"/>
+      <w:lvlText w:val=""/>
+      <w:lvlJc w:val="left"/>
+      <w:pPr>
+        <w:ind w:left="6480" w:hanging="360"/>
+      </w:pPr>
+      <w:rPr>
+        <w:rFonts w:ascii="Wingdings" w:hAnsi="Wingdings" w:hint="default"/>
+      </w:rPr>
+    </w:lvl>
+  </w:abstractNum>
+  <w:abstractNum w:abstractNumId="4">
+    <w:nsid w:val="62786FDE"/>
+    <w:multiLevelType w:val="hybridMultilevel"/>
+    <w:tmpl w:val="EC808B1C"/>
+    <w:lvl w:ilvl="0" w:tplc="0809000F">
+      <w:start w:val="1"/>
+      <w:numFmt w:val="decimal"/>
+      <w:lvlText w:val="%1."/>
+      <w:lvlJc w:val="left"/>
+      <w:pPr>
+        <w:ind w:left="720" w:hanging="360"/>
+      </w:pPr>
+    </w:lvl>
+    <w:lvl w:ilvl="1" w:tplc="19C2A86A">
+      <w:start w:val="1"/>
+      <w:numFmt w:val="lowerLetter"/>
+      <w:lvlText w:val="%2."/>
+      <w:lvlJc w:val="left"/>
+      <w:pPr>
+        <w:ind w:left="1440" w:hanging="360"/>
+      </w:pPr>
+      <w:rPr>
+        <w:b w:val="0"/>
+      </w:rPr>
+    </w:lvl>
+    <w:lvl w:ilvl="2" w:tplc="04090019">
+      <w:start w:val="1"/>
+      <w:numFmt w:val="lowerLetter"/>
+      <w:lvlText w:val="%3."/>
+      <w:lvlJc w:val="left"/>
+      <w:pPr>
+        <w:ind w:left="2160" w:hanging="180"/>
+      </w:pPr>
+    </w:lvl>
+    <w:lvl w:ilvl="3" w:tplc="0809000F" w:tentative="1">
+      <w:start w:val="1"/>
+      <w:numFmt w:val="decimal"/>
+      <w:lvlText w:val="%4."/>
+      <w:lvlJc w:val="left"/>
+      <w:pPr>
+        <w:ind w:left="2880" w:hanging="360"/>
+      </w:pPr>
+    </w:lvl>
+    <w:lvl w:ilvl="4" w:tplc="08090019" w:tentative="1">
+      <w:start w:val="1"/>
+      <w:numFmt w:val="lowerLetter"/>
+      <w:lvlText w:val="%5."/>
+      <w:lvlJc w:val="left"/>
+      <w:pPr>
+        <w:ind w:left="3600" w:hanging="360"/>
+      </w:pPr>
+    </w:lvl>
+    <w:lvl w:ilvl="5" w:tplc="0809001B" w:tentative="1">
+      <w:start w:val="1"/>
+      <w:numFmt w:val="lowerRoman"/>
+      <w:lvlText w:val="%6."/>
+      <w:lvlJc w:val="right"/>
+      <w:pPr>
+        <w:ind w:left="4320" w:hanging="180"/>
+      </w:pPr>
+    </w:lvl>
+    <w:lvl w:ilvl="6" w:tplc="0809000F" w:tentative="1">
+      <w:start w:val="1"/>
+      <w:numFmt w:val="decimal"/>
+      <w:lvlText w:val="%7."/>
+      <w:lvlJc w:val="left"/>
+      <w:pPr>
+        <w:ind w:left="5040" w:hanging="360"/>
+      </w:pPr>
+    </w:lvl>
+    <w:lvl w:ilvl="7" w:tplc="08090019" w:tentative="1">
+      <w:start w:val="1"/>
+      <w:numFmt w:val="lowerLetter"/>
+      <w:lvlText w:val="%8."/>
+      <w:lvlJc w:val="left"/>
+      <w:pPr>
+        <w:ind w:left="5760" w:hanging="360"/>
+      </w:pPr>
+    </w:lvl>
+    <w:lvl w:ilvl="8" w:tplc="0809001B" w:tentative="1">
       <w:start w:val="1"/>
       <w:numFmt w:val="lowerRoman"/>
       <w:lvlText w:val="%9."/>
@@ -843,6 +1848,45 @@
   </w:num>
   <w:num w:numId="2">
     <w:abstractNumId w:val="0"/>
+  </w:num>
+  <w:num w:numId="3">
+    <w:abstractNumId w:val="2"/>
+    <w:lvlOverride w:ilvl="0">
+      <w:startOverride w:val="1"/>
+    </w:lvlOverride>
+    <w:lvlOverride w:ilvl="1">
+      <w:startOverride w:val="1"/>
+    </w:lvlOverride>
+    <w:lvlOverride w:ilvl="2">
+      <w:startOverride w:val="1"/>
+    </w:lvlOverride>
+    <w:lvlOverride w:ilvl="3">
+      <w:startOverride w:val="1"/>
+    </w:lvlOverride>
+    <w:lvlOverride w:ilvl="4">
+      <w:startOverride w:val="1"/>
+    </w:lvlOverride>
+    <w:lvlOverride w:ilvl="5">
+      <w:startOverride w:val="1"/>
+    </w:lvlOverride>
+    <w:lvlOverride w:ilvl="6">
+      <w:startOverride w:val="1"/>
+    </w:lvlOverride>
+    <w:lvlOverride w:ilvl="7">
+      <w:startOverride w:val="1"/>
+    </w:lvlOverride>
+    <w:lvlOverride w:ilvl="8">
+      <w:startOverride w:val="1"/>
+    </w:lvlOverride>
+  </w:num>
+  <w:num w:numId="4">
+    <w:abstractNumId w:val="3"/>
+  </w:num>
+  <w:num w:numId="5">
+    <w:abstractNumId w:val="4"/>
+  </w:num>
+  <w:num w:numId="6">
+    <w:abstractNumId w:val="1"/>
   </w:num>
 </w:numbering>
 </file>
@@ -1010,7 +2054,6 @@
   <w:style w:type="character" w:default="1" w:styleId="DefaultParagraphFont">
     <w:name w:val="Default Paragraph Font"/>
     <w:uiPriority w:val="1"/>
-    <w:semiHidden/>
     <w:unhideWhenUsed/>
   </w:style>
   <w:style w:type="table" w:default="1" w:styleId="TableNormal">
@@ -1215,7 +2258,6 @@
   <w:style w:type="character" w:default="1" w:styleId="DefaultParagraphFont">
     <w:name w:val="Default Paragraph Font"/>
     <w:uiPriority w:val="1"/>
-    <w:semiHidden/>
     <w:unhideWhenUsed/>
   </w:style>
   <w:style w:type="table" w:default="1" w:styleId="TableNormal">
